--- a/6 семестр/ТПР/ЛР 1/ТПР ЛР 1.docx
+++ b/6 семестр/ТПР/ЛР 1/ТПР ЛР 1.docx
@@ -712,6 +712,13 @@
       <w:r>
         <w:t>Была построена матрица отношений для графа №1.</w:t>
       </w:r>
+    </w:p>
+    <w:p>
+      <w:pPr>
+        <w:rPr>
+          <w:lang w:val="en-US"/>
+        </w:rPr>
+      </w:pPr>
     </w:p>
     <w:p>
       <w:pPr>
@@ -1197,11 +1204,27 @@
     </w:p>
     <w:p>
       <w:pPr>
-        <w:ind w:firstLine="0"/>
+        <w:rPr>
+          <w:lang w:val="en-US"/>
+        </w:rPr>
+      </w:pPr>
+    </w:p>
+    <w:p>
+      <w:pPr>
+        <w:rPr>
+          <w:lang w:val="en-US"/>
+        </w:rPr>
       </w:pPr>
       <w:r>
         <w:t>Была построена матрица отношений для графа №2.</w:t>
       </w:r>
+    </w:p>
+    <w:p>
+      <w:pPr>
+        <w:rPr>
+          <w:lang w:val="en-US"/>
+        </w:rPr>
+      </w:pPr>
     </w:p>
     <w:p>
       <w:pPr>
@@ -1563,6 +1586,7 @@
         </w:numPr>
       </w:pPr>
       <w:r>
+        <w:lastRenderedPageBreak/>
         <w:t xml:space="preserve">Решения </w:t>
       </w:r>
       <w:r>
@@ -1686,7 +1710,6 @@
         </w:numPr>
       </w:pPr>
       <w:r>
-        <w:lastRenderedPageBreak/>
         <w:t xml:space="preserve">Решение </w:t>
       </w:r>
       <w:r>
@@ -2370,6 +2393,7 @@
         <w:ind w:firstLine="0"/>
       </w:pPr>
       <w:r>
+        <w:lastRenderedPageBreak/>
         <w:t>Было определено упорядоченное множество решений для графа №1.</w:t>
       </w:r>
     </w:p>
@@ -2510,7 +2534,6 @@
               <w:ind w:firstLine="0"/>
             </w:pPr>
             <w:r>
-              <w:lastRenderedPageBreak/>
               <w:t>3</w:t>
             </w:r>
           </w:p>
@@ -3074,6 +3097,7 @@
         <w:rPr>
           <w:lang w:val="en-US"/>
         </w:rPr>
+        <w:lastRenderedPageBreak/>
         <w:tab/>
         <w:t xml:space="preserve">for (int </w:t>
       </w:r>
@@ -3404,7 +3428,6 @@
         <w:rPr>
           <w:lang w:val="en-US"/>
         </w:rPr>
-        <w:lastRenderedPageBreak/>
         <w:tab/>
         <w:t>int a[n][n] = {</w:t>
       </w:r>
@@ -3906,21 +3929,30 @@
     <w:p>
       <w:pPr>
         <w:pStyle w:val="af"/>
-        <w:rPr>
-          <w:lang w:val="en-US"/>
-        </w:rPr>
-      </w:pPr>
-      <w:r>
-        <w:tab/>
-      </w:r>
-      <w:r>
-        <w:tab/>
-      </w:r>
-      <w:r>
-        <w:rPr>
-          <w:lang w:val="en-US"/>
-        </w:rPr>
-        <w:t xml:space="preserve">for (int </w:t>
+      </w:pPr>
+      <w:r>
+        <w:tab/>
+      </w:r>
+      <w:r>
+        <w:tab/>
+      </w:r>
+      <w:r>
+        <w:rPr>
+          <w:lang w:val="en-US"/>
+        </w:rPr>
+        <w:t>for</w:t>
+      </w:r>
+      <w:r>
+        <w:t xml:space="preserve"> (</w:t>
+      </w:r>
+      <w:r>
+        <w:rPr>
+          <w:lang w:val="en-US"/>
+        </w:rPr>
+        <w:t>int</w:t>
+      </w:r>
+      <w:r>
+        <w:t xml:space="preserve"> </w:t>
       </w:r>
       <w:proofErr w:type="spellStart"/>
       <w:r>
@@ -3931,9 +3963,6 @@
       </w:r>
       <w:proofErr w:type="spellEnd"/>
       <w:r>
-        <w:rPr>
-          <w:lang w:val="en-US"/>
-        </w:rPr>
         <w:t xml:space="preserve"> = 0; </w:t>
       </w:r>
       <w:proofErr w:type="spellStart"/>
@@ -3945,10 +3974,16 @@
       </w:r>
       <w:proofErr w:type="spellEnd"/>
       <w:r>
-        <w:rPr>
-          <w:lang w:val="en-US"/>
-        </w:rPr>
-        <w:t xml:space="preserve"> &lt; n; </w:t>
+        <w:t xml:space="preserve"> &lt; </w:t>
+      </w:r>
+      <w:r>
+        <w:rPr>
+          <w:lang w:val="en-US"/>
+        </w:rPr>
+        <w:t>n</w:t>
+      </w:r>
+      <w:r>
+        <w:t xml:space="preserve">; </w:t>
       </w:r>
       <w:proofErr w:type="spellStart"/>
       <w:r>
@@ -3959,9 +3994,6 @@
       </w:r>
       <w:proofErr w:type="spellEnd"/>
       <w:r>
-        <w:rPr>
-          <w:lang w:val="en-US"/>
-        </w:rPr>
         <w:t xml:space="preserve">++) </w:t>
       </w:r>
     </w:p>
@@ -3973,15 +4005,9 @@
         </w:rPr>
       </w:pPr>
       <w:r>
-        <w:rPr>
-          <w:lang w:val="en-US"/>
-        </w:rPr>
-        <w:tab/>
-      </w:r>
-      <w:r>
-        <w:rPr>
-          <w:lang w:val="en-US"/>
-        </w:rPr>
+        <w:tab/>
+      </w:r>
+      <w:r>
         <w:tab/>
       </w:r>
       <w:r>
@@ -4803,6 +4829,7 @@
         <w:rPr>
           <w:lang w:val="en-US"/>
         </w:rPr>
+        <w:lastRenderedPageBreak/>
         <w:tab/>
       </w:r>
       <w:r>
@@ -8137,6 +8164,7 @@
   <w:style w:type="character" w:default="1" w:styleId="a0">
     <w:name w:val="Default Paragraph Font"/>
     <w:uiPriority w:val="1"/>
+    <w:semiHidden/>
     <w:unhideWhenUsed/>
   </w:style>
   <w:style w:type="table" w:default="1" w:styleId="a1">

--- a/6 семестр/ТПР/ЛР 1/ТПР ЛР 1.docx
+++ b/6 семестр/ТПР/ЛР 1/ТПР ЛР 1.docx
@@ -704,21 +704,9 @@
       </w:pPr>
     </w:p>
     <w:p>
-      <w:pPr>
-        <w:rPr>
-          <w:lang w:val="en-US"/>
-        </w:rPr>
-      </w:pPr>
       <w:r>
         <w:t>Была построена матрица отношений для графа №1.</w:t>
       </w:r>
-    </w:p>
-    <w:p>
-      <w:pPr>
-        <w:rPr>
-          <w:lang w:val="en-US"/>
-        </w:rPr>
-      </w:pPr>
     </w:p>
     <w:p>
       <w:pPr>
@@ -1202,29 +1190,11 @@
         </m:oMath>
       </m:oMathPara>
     </w:p>
-    <w:p>
-      <w:pPr>
-        <w:rPr>
-          <w:lang w:val="en-US"/>
-        </w:rPr>
-      </w:pPr>
-    </w:p>
-    <w:p>
-      <w:pPr>
-        <w:rPr>
-          <w:lang w:val="en-US"/>
-        </w:rPr>
-      </w:pPr>
+    <w:p/>
+    <w:p>
       <w:r>
         <w:t>Была построена матрица отношений для графа №2.</w:t>
       </w:r>
-    </w:p>
-    <w:p>
-      <w:pPr>
-        <w:rPr>
-          <w:lang w:val="en-US"/>
-        </w:rPr>
-      </w:pPr>
     </w:p>
     <w:p>
       <w:pPr>
@@ -1540,42 +1510,31 @@
         </m:oMath>
       </m:oMathPara>
     </w:p>
-    <w:p>
-      <w:pPr>
-        <w:ind w:firstLine="0"/>
-      </w:pPr>
-    </w:p>
-    <w:p>
-      <w:pPr>
-        <w:numPr>
-          <w:ilvl w:val="1"/>
-          <w:numId w:val="24"/>
-        </w:numPr>
-        <w:rPr>
-          <w:lang w:val="en-US"/>
-        </w:rPr>
-      </w:pPr>
-      <w:r>
-        <w:t xml:space="preserve">Ручное формирование множества </w:t>
-      </w:r>
-    </w:p>
-    <w:p>
-      <w:pPr>
-        <w:ind w:firstLine="0"/>
-      </w:pPr>
-      <w:r>
-        <w:t xml:space="preserve">Рассмотрим граф №1 и сформируем множества </w:t>
-      </w:r>
-      <w:proofErr w:type="spellStart"/>
-      <w:r>
-        <w:rPr>
-          <w:lang w:val="en-US"/>
-        </w:rPr>
-        <w:t>MaxR</w:t>
-      </w:r>
-      <w:proofErr w:type="spellEnd"/>
-      <w:r>
-        <w:t xml:space="preserve"> вручную.</w:t>
+    <w:p/>
+    <w:p>
+      <w:r>
+        <w:t>Рассмотрим граф №1 и сформируем множеств</w:t>
+      </w:r>
+      <w:r>
+        <w:t>о</w:t>
+      </w:r>
+      <w:r>
+        <w:t xml:space="preserve"> </w:t>
+      </w:r>
+      <m:oMath>
+        <m:r>
+          <w:rPr>
+            <w:rFonts w:ascii="Cambria Math" w:hAnsi="Cambria Math"/>
+            <w:lang w:val="en-US"/>
+          </w:rPr>
+          <m:t>MaxR</m:t>
+        </m:r>
+      </m:oMath>
+      <w:r>
+        <w:t xml:space="preserve"> вручную</w:t>
+      </w:r>
+      <w:r>
+        <w:t>:</w:t>
       </w:r>
     </w:p>
     <w:p>
@@ -1586,63 +1545,64 @@
         </w:numPr>
       </w:pPr>
       <w:r>
-        <w:lastRenderedPageBreak/>
-        <w:t xml:space="preserve">Решения </w:t>
-      </w:r>
-      <w:r>
-        <w:rPr>
-          <w:lang w:val="en-US"/>
-        </w:rPr>
-        <w:t>x</w:t>
-      </w:r>
-      <w:r>
-        <w:t xml:space="preserve">1 и </w:t>
-      </w:r>
-      <w:r>
-        <w:rPr>
-          <w:lang w:val="en-US"/>
-        </w:rPr>
-        <w:t>x</w:t>
-      </w:r>
-      <w:r>
-        <w:t xml:space="preserve">5 не </w:t>
-      </w:r>
-      <w:proofErr w:type="spellStart"/>
-      <w:r>
-        <w:t>доминируемы</w:t>
-      </w:r>
-      <w:proofErr w:type="spellEnd"/>
-      <w:r>
-        <w:t xml:space="preserve"> и не эквивалентны с другими решениями. Это значит, что решения </w:t>
-      </w:r>
-      <w:r>
-        <w:rPr>
-          <w:lang w:val="en-US"/>
-        </w:rPr>
-        <w:t>x</w:t>
-      </w:r>
-      <w:r>
-        <w:t xml:space="preserve">1 и </w:t>
-      </w:r>
-      <w:r>
-        <w:rPr>
-          <w:lang w:val="en-US"/>
-        </w:rPr>
-        <w:t>x</w:t>
-      </w:r>
-      <w:r>
-        <w:t xml:space="preserve">5 в множество </w:t>
-      </w:r>
-      <w:proofErr w:type="spellStart"/>
-      <w:r>
-        <w:rPr>
-          <w:lang w:val="en-US"/>
-        </w:rPr>
-        <w:t>MaxR</w:t>
-      </w:r>
-      <w:proofErr w:type="spellEnd"/>
-      <w:r>
-        <w:t xml:space="preserve"> включаем.</w:t>
+        <w:t>Решени</w:t>
+      </w:r>
+      <w:r>
+        <w:t>е</w:t>
+      </w:r>
+      <w:r>
+        <w:t xml:space="preserve"> </w:t>
+      </w:r>
+      <m:oMath>
+        <m:sSub>
+          <m:sSubPr>
+            <m:ctrlPr>
+              <w:rPr>
+                <w:rFonts w:ascii="Cambria Math" w:hAnsi="Cambria Math"/>
+                <w:i/>
+                <w:lang w:val="en-US"/>
+              </w:rPr>
+            </m:ctrlPr>
+          </m:sSubPr>
+          <m:e>
+            <m:r>
+              <w:rPr>
+                <w:rFonts w:ascii="Cambria Math" w:hAnsi="Cambria Math"/>
+                <w:lang w:val="en-US"/>
+              </w:rPr>
+              <m:t>x</m:t>
+            </m:r>
+          </m:e>
+          <m:sub>
+            <m:r>
+              <w:rPr>
+                <w:rFonts w:ascii="Cambria Math" w:hAnsi="Cambria Math"/>
+              </w:rPr>
+              <m:t>7</m:t>
+            </m:r>
+          </m:sub>
+        </m:sSub>
+      </m:oMath>
+      <w:r>
+        <w:t xml:space="preserve"> </w:t>
+      </w:r>
+      <w:r>
+        <w:t xml:space="preserve">не </w:t>
+      </w:r>
+      <w:r>
+        <w:t>доминиру</w:t>
+      </w:r>
+      <w:r>
+        <w:t>ет</w:t>
+      </w:r>
+      <w:r>
+        <w:t xml:space="preserve"> </w:t>
+      </w:r>
+      <w:r>
+        <w:t>ни одно другое решение</w:t>
+      </w:r>
+      <w:r>
+        <w:t>;</w:t>
       </w:r>
     </w:p>
     <w:p>
@@ -1653,53 +1613,88 @@
         </w:numPr>
       </w:pPr>
       <w:r>
-        <w:t xml:space="preserve">Решение </w:t>
-      </w:r>
-      <w:r>
-        <w:rPr>
-          <w:lang w:val="en-US"/>
-        </w:rPr>
-        <w:t>x</w:t>
-      </w:r>
-      <w:r>
-        <w:t xml:space="preserve">4 </w:t>
-      </w:r>
-      <w:proofErr w:type="spellStart"/>
+        <w:t>Решени</w:t>
+      </w:r>
+      <w:r>
+        <w:t>е</w:t>
+      </w:r>
+      <w:r>
+        <w:t xml:space="preserve"> </w:t>
+      </w:r>
+      <m:oMath>
+        <m:sSub>
+          <m:sSubPr>
+            <m:ctrlPr>
+              <w:rPr>
+                <w:rFonts w:ascii="Cambria Math" w:hAnsi="Cambria Math"/>
+                <w:i/>
+                <w:lang w:val="en-US"/>
+              </w:rPr>
+            </m:ctrlPr>
+          </m:sSubPr>
+          <m:e>
+            <m:r>
+              <w:rPr>
+                <w:rFonts w:ascii="Cambria Math" w:hAnsi="Cambria Math"/>
+                <w:lang w:val="en-US"/>
+              </w:rPr>
+              <m:t>x</m:t>
+            </m:r>
+          </m:e>
+          <m:sub>
+            <m:r>
+              <w:rPr>
+                <w:rFonts w:ascii="Cambria Math" w:hAnsi="Cambria Math"/>
+              </w:rPr>
+              <m:t>7</m:t>
+            </m:r>
+          </m:sub>
+        </m:sSub>
+      </m:oMath>
+      <w:r>
+        <w:t xml:space="preserve"> </w:t>
+      </w:r>
       <w:r>
         <w:t>доминируемо</w:t>
       </w:r>
-      <w:proofErr w:type="spellEnd"/>
-      <w:r>
-        <w:t xml:space="preserve"> решением </w:t>
-      </w:r>
-      <w:r>
-        <w:rPr>
-          <w:lang w:val="en-US"/>
-        </w:rPr>
-        <w:t>x</w:t>
-      </w:r>
-      <w:r>
-        <w:t xml:space="preserve">5. Оно не эквивалентно ни с одним решением. Это значит, что </w:t>
-      </w:r>
-      <w:r>
-        <w:rPr>
-          <w:lang w:val="en-US"/>
-        </w:rPr>
-        <w:t>x</w:t>
-      </w:r>
-      <w:r>
-        <w:t xml:space="preserve">4 в множество </w:t>
-      </w:r>
-      <w:proofErr w:type="spellStart"/>
-      <w:r>
-        <w:rPr>
-          <w:lang w:val="en-US"/>
-        </w:rPr>
-        <w:t>MaxR</w:t>
-      </w:r>
-      <w:proofErr w:type="spellEnd"/>
-      <w:r>
-        <w:t xml:space="preserve"> не включаем.</w:t>
+      <w:r>
+        <w:t xml:space="preserve"> </w:t>
+      </w:r>
+      <w:r>
+        <w:t xml:space="preserve">решением </w:t>
+      </w:r>
+      <m:oMath>
+        <m:sSub>
+          <m:sSubPr>
+            <m:ctrlPr>
+              <w:rPr>
+                <w:rFonts w:ascii="Cambria Math" w:hAnsi="Cambria Math"/>
+                <w:i/>
+                <w:lang w:val="en-US"/>
+              </w:rPr>
+            </m:ctrlPr>
+          </m:sSubPr>
+          <m:e>
+            <m:r>
+              <w:rPr>
+                <w:rFonts w:ascii="Cambria Math" w:hAnsi="Cambria Math"/>
+                <w:lang w:val="en-US"/>
+              </w:rPr>
+              <m:t>x</m:t>
+            </m:r>
+          </m:e>
+          <m:sub>
+            <m:r>
+              <w:rPr>
+                <w:rFonts w:ascii="Cambria Math" w:hAnsi="Cambria Math"/>
+              </w:rPr>
+              <m:t>6</m:t>
+            </m:r>
+          </m:sub>
+        </m:sSub>
+      </m:oMath>
+      <w:r>
+        <w:t>;</w:t>
       </w:r>
     </w:p>
     <w:p>
@@ -1710,71 +1705,163 @@
         </w:numPr>
       </w:pPr>
       <w:r>
-        <w:t xml:space="preserve">Решение </w:t>
-      </w:r>
-      <w:r>
-        <w:rPr>
-          <w:lang w:val="en-US"/>
-        </w:rPr>
-        <w:t>x</w:t>
-      </w:r>
-      <w:r>
-        <w:t xml:space="preserve">2 </w:t>
-      </w:r>
-      <w:proofErr w:type="spellStart"/>
+        <w:t>Решени</w:t>
+      </w:r>
+      <w:r>
+        <w:t>е</w:t>
+      </w:r>
+      <w:r>
+        <w:t xml:space="preserve"> </w:t>
+      </w:r>
+      <m:oMath>
+        <m:sSub>
+          <m:sSubPr>
+            <m:ctrlPr>
+              <w:rPr>
+                <w:rFonts w:ascii="Cambria Math" w:hAnsi="Cambria Math"/>
+                <w:i/>
+                <w:lang w:val="en-US"/>
+              </w:rPr>
+            </m:ctrlPr>
+          </m:sSubPr>
+          <m:e>
+            <m:r>
+              <w:rPr>
+                <w:rFonts w:ascii="Cambria Math" w:hAnsi="Cambria Math"/>
+                <w:lang w:val="en-US"/>
+              </w:rPr>
+              <m:t>x</m:t>
+            </m:r>
+          </m:e>
+          <m:sub>
+            <m:r>
+              <w:rPr>
+                <w:rFonts w:ascii="Cambria Math" w:hAnsi="Cambria Math"/>
+              </w:rPr>
+              <m:t>6</m:t>
+            </m:r>
+          </m:sub>
+        </m:sSub>
+      </m:oMath>
+      <w:r>
+        <w:t xml:space="preserve"> </w:t>
+      </w:r>
       <w:r>
         <w:t>доминируемо</w:t>
       </w:r>
-      <w:proofErr w:type="spellEnd"/>
-      <w:r>
-        <w:t xml:space="preserve"> решениями </w:t>
-      </w:r>
-      <w:r>
-        <w:rPr>
-          <w:lang w:val="en-US"/>
-        </w:rPr>
-        <w:t>x</w:t>
-      </w:r>
-      <w:r>
-        <w:t xml:space="preserve">1, </w:t>
-      </w:r>
-      <w:r>
-        <w:rPr>
-          <w:lang w:val="en-US"/>
-        </w:rPr>
-        <w:t>x</w:t>
-      </w:r>
-      <w:r>
-        <w:t xml:space="preserve">4 и </w:t>
-      </w:r>
-      <w:r>
-        <w:rPr>
-          <w:lang w:val="en-US"/>
-        </w:rPr>
-        <w:t>x</w:t>
-      </w:r>
-      <w:r>
-        <w:t xml:space="preserve">5. Оно не эквивалентно ни с одним решением. Это значит, что </w:t>
-      </w:r>
-      <w:r>
-        <w:rPr>
-          <w:lang w:val="en-US"/>
-        </w:rPr>
-        <w:t>x</w:t>
-      </w:r>
-      <w:r>
-        <w:t xml:space="preserve">2 в множество </w:t>
-      </w:r>
-      <w:proofErr w:type="spellStart"/>
-      <w:r>
-        <w:rPr>
-          <w:lang w:val="en-US"/>
-        </w:rPr>
-        <w:t>MaxR</w:t>
-      </w:r>
-      <w:proofErr w:type="spellEnd"/>
-      <w:r>
-        <w:t xml:space="preserve"> не включаем.</w:t>
+      <w:r>
+        <w:t xml:space="preserve"> </w:t>
+      </w:r>
+      <w:r>
+        <w:t>решени</w:t>
+      </w:r>
+      <w:r>
+        <w:t xml:space="preserve">ями </w:t>
+      </w:r>
+      <m:oMath>
+        <m:sSub>
+          <m:sSubPr>
+            <m:ctrlPr>
+              <w:rPr>
+                <w:rFonts w:ascii="Cambria Math" w:hAnsi="Cambria Math"/>
+                <w:i/>
+                <w:lang w:val="en-US"/>
+              </w:rPr>
+            </m:ctrlPr>
+          </m:sSubPr>
+          <m:e>
+            <m:r>
+              <w:rPr>
+                <w:rFonts w:ascii="Cambria Math" w:hAnsi="Cambria Math"/>
+                <w:lang w:val="en-US"/>
+              </w:rPr>
+              <m:t>x</m:t>
+            </m:r>
+          </m:e>
+          <m:sub>
+            <m:r>
+              <w:rPr>
+                <w:rFonts w:ascii="Cambria Math" w:hAnsi="Cambria Math"/>
+              </w:rPr>
+              <m:t>3</m:t>
+            </m:r>
+          </m:sub>
+        </m:sSub>
+      </m:oMath>
+      <w:r>
+        <w:rPr>
+          <w:rFonts w:eastAsiaTheme="minorEastAsia"/>
+        </w:rPr>
+        <w:t xml:space="preserve">, </w:t>
+      </w:r>
+      <m:oMath>
+        <m:sSub>
+          <m:sSubPr>
+            <m:ctrlPr>
+              <w:rPr>
+                <w:rFonts w:ascii="Cambria Math" w:hAnsi="Cambria Math"/>
+                <w:i/>
+                <w:lang w:val="en-US"/>
+              </w:rPr>
+            </m:ctrlPr>
+          </m:sSubPr>
+          <m:e>
+            <m:r>
+              <w:rPr>
+                <w:rFonts w:ascii="Cambria Math" w:hAnsi="Cambria Math"/>
+                <w:lang w:val="en-US"/>
+              </w:rPr>
+              <m:t>x</m:t>
+            </m:r>
+          </m:e>
+          <m:sub>
+            <m:r>
+              <w:rPr>
+                <w:rFonts w:ascii="Cambria Math" w:hAnsi="Cambria Math"/>
+              </w:rPr>
+              <m:t>4</m:t>
+            </m:r>
+          </m:sub>
+        </m:sSub>
+      </m:oMath>
+      <w:r>
+        <w:rPr>
+          <w:rFonts w:eastAsiaTheme="minorEastAsia"/>
+        </w:rPr>
+        <w:t xml:space="preserve">, </w:t>
+      </w:r>
+      <m:oMath>
+        <m:sSub>
+          <m:sSubPr>
+            <m:ctrlPr>
+              <w:rPr>
+                <w:rFonts w:ascii="Cambria Math" w:hAnsi="Cambria Math"/>
+                <w:i/>
+                <w:lang w:val="en-US"/>
+              </w:rPr>
+            </m:ctrlPr>
+          </m:sSubPr>
+          <m:e>
+            <m:r>
+              <w:rPr>
+                <w:rFonts w:ascii="Cambria Math" w:hAnsi="Cambria Math"/>
+                <w:lang w:val="en-US"/>
+              </w:rPr>
+              <m:t>x</m:t>
+            </m:r>
+          </m:e>
+          <m:sub>
+            <m:r>
+              <w:rPr>
+                <w:rFonts w:ascii="Cambria Math" w:hAnsi="Cambria Math"/>
+              </w:rPr>
+              <m:t>5</m:t>
+            </m:r>
+          </m:sub>
+        </m:sSub>
+      </m:oMath>
+      <w:r>
+        <w:t>;</w:t>
       </w:r>
     </w:p>
     <w:p>
@@ -1785,68 +1872,124 @@
         </w:numPr>
       </w:pPr>
       <w:r>
-        <w:t xml:space="preserve">Решение </w:t>
-      </w:r>
-      <w:r>
-        <w:rPr>
-          <w:lang w:val="en-US"/>
-        </w:rPr>
-        <w:t>x</w:t>
-      </w:r>
-      <w:r>
-        <w:t xml:space="preserve">3 </w:t>
-      </w:r>
-      <w:proofErr w:type="spellStart"/>
+        <w:t>Решени</w:t>
+      </w:r>
+      <w:r>
+        <w:t>е</w:t>
+      </w:r>
+      <w:r>
+        <w:t xml:space="preserve"> </w:t>
+      </w:r>
+      <m:oMath>
+        <m:sSub>
+          <m:sSubPr>
+            <m:ctrlPr>
+              <w:rPr>
+                <w:rFonts w:ascii="Cambria Math" w:hAnsi="Cambria Math"/>
+                <w:i/>
+                <w:lang w:val="en-US"/>
+              </w:rPr>
+            </m:ctrlPr>
+          </m:sSubPr>
+          <m:e>
+            <m:r>
+              <w:rPr>
+                <w:rFonts w:ascii="Cambria Math" w:hAnsi="Cambria Math"/>
+                <w:lang w:val="en-US"/>
+              </w:rPr>
+              <m:t>x</m:t>
+            </m:r>
+          </m:e>
+          <m:sub>
+            <m:r>
+              <w:rPr>
+                <w:rFonts w:ascii="Cambria Math" w:hAnsi="Cambria Math"/>
+              </w:rPr>
+              <m:t>3</m:t>
+            </m:r>
+          </m:sub>
+        </m:sSub>
+      </m:oMath>
+      <w:r>
+        <w:t xml:space="preserve"> </w:t>
+      </w:r>
       <w:r>
         <w:t>доминируемо</w:t>
       </w:r>
-      <w:proofErr w:type="spellEnd"/>
-      <w:r>
-        <w:t xml:space="preserve"> решениями </w:t>
-      </w:r>
-      <w:r>
-        <w:rPr>
-          <w:lang w:val="en-US"/>
-        </w:rPr>
-        <w:t>x</w:t>
-      </w:r>
-      <w:r>
-        <w:t xml:space="preserve">1 и </w:t>
-      </w:r>
-      <w:r>
-        <w:rPr>
-          <w:lang w:val="en-US"/>
-        </w:rPr>
-        <w:t>x</w:t>
-      </w:r>
-      <w:r>
-        <w:t xml:space="preserve">2. Оно не эквивалентно ни с одним решением. Это значит, что </w:t>
-      </w:r>
-      <w:r>
-        <w:rPr>
-          <w:lang w:val="en-US"/>
-        </w:rPr>
-        <w:t xml:space="preserve">x3 </w:t>
-      </w:r>
-      <w:r>
-        <w:t xml:space="preserve">в множество </w:t>
-      </w:r>
-      <w:proofErr w:type="spellStart"/>
-      <w:r>
-        <w:rPr>
-          <w:lang w:val="en-US"/>
-        </w:rPr>
-        <w:t>MaxR</w:t>
-      </w:r>
-      <w:proofErr w:type="spellEnd"/>
-      <w:r>
-        <w:rPr>
-          <w:lang w:val="en-US"/>
-        </w:rPr>
+      <w:r>
         <w:t xml:space="preserve"> </w:t>
       </w:r>
       <w:r>
-        <w:t>не включаем.</w:t>
+        <w:t xml:space="preserve">решениями </w:t>
+      </w:r>
+      <m:oMath>
+        <m:sSub>
+          <m:sSubPr>
+            <m:ctrlPr>
+              <w:rPr>
+                <w:rFonts w:ascii="Cambria Math" w:hAnsi="Cambria Math"/>
+                <w:i/>
+                <w:lang w:val="en-US"/>
+              </w:rPr>
+            </m:ctrlPr>
+          </m:sSubPr>
+          <m:e>
+            <m:r>
+              <w:rPr>
+                <w:rFonts w:ascii="Cambria Math" w:hAnsi="Cambria Math"/>
+                <w:lang w:val="en-US"/>
+              </w:rPr>
+              <m:t>x</m:t>
+            </m:r>
+          </m:e>
+          <m:sub>
+            <m:r>
+              <w:rPr>
+                <w:rFonts w:ascii="Cambria Math" w:hAnsi="Cambria Math"/>
+              </w:rPr>
+              <m:t>1</m:t>
+            </m:r>
+          </m:sub>
+        </m:sSub>
+      </m:oMath>
+      <w:r>
+        <w:rPr>
+          <w:rFonts w:eastAsiaTheme="minorEastAsia"/>
+        </w:rPr>
+        <w:t xml:space="preserve">, </w:t>
+      </w:r>
+      <m:oMath>
+        <m:sSub>
+          <m:sSubPr>
+            <m:ctrlPr>
+              <w:rPr>
+                <w:rFonts w:ascii="Cambria Math" w:hAnsi="Cambria Math"/>
+                <w:i/>
+                <w:lang w:val="en-US"/>
+              </w:rPr>
+            </m:ctrlPr>
+          </m:sSubPr>
+          <m:e>
+            <m:r>
+              <w:rPr>
+                <w:rFonts w:ascii="Cambria Math" w:hAnsi="Cambria Math"/>
+                <w:lang w:val="en-US"/>
+              </w:rPr>
+              <m:t>x</m:t>
+            </m:r>
+          </m:e>
+          <m:sub>
+            <m:r>
+              <w:rPr>
+                <w:rFonts w:ascii="Cambria Math" w:hAnsi="Cambria Math"/>
+              </w:rPr>
+              <m:t>2</m:t>
+            </m:r>
+          </m:sub>
+        </m:sSub>
+      </m:oMath>
+      <w:r>
+        <w:t>;</w:t>
       </w:r>
     </w:p>
     <w:p>
@@ -1857,71 +2000,160 @@
         </w:numPr>
       </w:pPr>
       <w:r>
-        <w:t xml:space="preserve">Решение </w:t>
-      </w:r>
-      <w:r>
-        <w:rPr>
-          <w:lang w:val="en-US"/>
-        </w:rPr>
-        <w:t>x</w:t>
-      </w:r>
-      <w:r>
-        <w:t xml:space="preserve">6 </w:t>
-      </w:r>
-      <w:proofErr w:type="spellStart"/>
+        <w:t>Решени</w:t>
+      </w:r>
+      <w:r>
+        <w:t>е</w:t>
+      </w:r>
+      <w:r>
+        <w:t xml:space="preserve"> </w:t>
+      </w:r>
+      <m:oMath>
+        <m:sSub>
+          <m:sSubPr>
+            <m:ctrlPr>
+              <w:rPr>
+                <w:rFonts w:ascii="Cambria Math" w:hAnsi="Cambria Math"/>
+                <w:i/>
+                <w:lang w:val="en-US"/>
+              </w:rPr>
+            </m:ctrlPr>
+          </m:sSubPr>
+          <m:e>
+            <m:r>
+              <w:rPr>
+                <w:rFonts w:ascii="Cambria Math" w:hAnsi="Cambria Math"/>
+                <w:lang w:val="en-US"/>
+              </w:rPr>
+              <m:t>x</m:t>
+            </m:r>
+          </m:e>
+          <m:sub>
+            <m:r>
+              <w:rPr>
+                <w:rFonts w:ascii="Cambria Math" w:hAnsi="Cambria Math"/>
+              </w:rPr>
+              <m:t>2</m:t>
+            </m:r>
+          </m:sub>
+        </m:sSub>
+      </m:oMath>
+      <w:r>
+        <w:t xml:space="preserve"> </w:t>
+      </w:r>
       <w:r>
         <w:t>доминируемо</w:t>
       </w:r>
-      <w:proofErr w:type="spellEnd"/>
-      <w:r>
-        <w:t xml:space="preserve"> решениями </w:t>
-      </w:r>
-      <w:r>
-        <w:rPr>
-          <w:lang w:val="en-US"/>
-        </w:rPr>
-        <w:t>x</w:t>
-      </w:r>
-      <w:r>
-        <w:t xml:space="preserve">3, </w:t>
-      </w:r>
-      <w:r>
-        <w:rPr>
-          <w:lang w:val="en-US"/>
-        </w:rPr>
-        <w:t>x</w:t>
-      </w:r>
-      <w:r>
-        <w:t xml:space="preserve">4 и </w:t>
-      </w:r>
-      <w:r>
-        <w:rPr>
-          <w:lang w:val="en-US"/>
-        </w:rPr>
-        <w:t>x</w:t>
-      </w:r>
-      <w:r>
-        <w:t xml:space="preserve">5. Оно не эквивалентно ни с одним решением. Это значит, что </w:t>
-      </w:r>
-      <w:r>
-        <w:rPr>
-          <w:lang w:val="en-US"/>
-        </w:rPr>
-        <w:t>x6</w:t>
-      </w:r>
-      <w:r>
-        <w:t xml:space="preserve"> в множество </w:t>
-      </w:r>
-      <w:proofErr w:type="spellStart"/>
-      <w:r>
-        <w:rPr>
-          <w:lang w:val="en-US"/>
-        </w:rPr>
-        <w:t>MaxR</w:t>
-      </w:r>
-      <w:proofErr w:type="spellEnd"/>
-      <w:r>
-        <w:t xml:space="preserve"> не включаем.</w:t>
+      <w:r>
+        <w:t xml:space="preserve"> </w:t>
+      </w:r>
+      <w:r>
+        <w:t xml:space="preserve">решениями </w:t>
+      </w:r>
+      <m:oMath>
+        <m:sSub>
+          <m:sSubPr>
+            <m:ctrlPr>
+              <w:rPr>
+                <w:rFonts w:ascii="Cambria Math" w:hAnsi="Cambria Math"/>
+                <w:i/>
+                <w:lang w:val="en-US"/>
+              </w:rPr>
+            </m:ctrlPr>
+          </m:sSubPr>
+          <m:e>
+            <m:r>
+              <w:rPr>
+                <w:rFonts w:ascii="Cambria Math" w:hAnsi="Cambria Math"/>
+                <w:lang w:val="en-US"/>
+              </w:rPr>
+              <m:t>x</m:t>
+            </m:r>
+          </m:e>
+          <m:sub>
+            <m:r>
+              <w:rPr>
+                <w:rFonts w:ascii="Cambria Math" w:hAnsi="Cambria Math"/>
+              </w:rPr>
+              <m:t>1</m:t>
+            </m:r>
+          </m:sub>
+        </m:sSub>
+      </m:oMath>
+      <w:r>
+        <w:rPr>
+          <w:rFonts w:eastAsiaTheme="minorEastAsia"/>
+        </w:rPr>
+        <w:t xml:space="preserve">, </w:t>
+      </w:r>
+      <m:oMath>
+        <m:sSub>
+          <m:sSubPr>
+            <m:ctrlPr>
+              <w:rPr>
+                <w:rFonts w:ascii="Cambria Math" w:hAnsi="Cambria Math"/>
+                <w:i/>
+                <w:lang w:val="en-US"/>
+              </w:rPr>
+            </m:ctrlPr>
+          </m:sSubPr>
+          <m:e>
+            <m:r>
+              <w:rPr>
+                <w:rFonts w:ascii="Cambria Math" w:hAnsi="Cambria Math"/>
+                <w:lang w:val="en-US"/>
+              </w:rPr>
+              <m:t>x</m:t>
+            </m:r>
+          </m:e>
+          <m:sub>
+            <m:r>
+              <w:rPr>
+                <w:rFonts w:ascii="Cambria Math" w:hAnsi="Cambria Math"/>
+              </w:rPr>
+              <m:t>4</m:t>
+            </m:r>
+          </m:sub>
+        </m:sSub>
+      </m:oMath>
+      <w:r>
+        <w:rPr>
+          <w:rFonts w:eastAsiaTheme="minorEastAsia"/>
+        </w:rPr>
+        <w:t xml:space="preserve">, </w:t>
+      </w:r>
+      <m:oMath>
+        <m:sSub>
+          <m:sSubPr>
+            <m:ctrlPr>
+              <w:rPr>
+                <w:rFonts w:ascii="Cambria Math" w:hAnsi="Cambria Math"/>
+                <w:i/>
+                <w:lang w:val="en-US"/>
+              </w:rPr>
+            </m:ctrlPr>
+          </m:sSubPr>
+          <m:e>
+            <m:r>
+              <w:rPr>
+                <w:rFonts w:ascii="Cambria Math" w:hAnsi="Cambria Math"/>
+                <w:lang w:val="en-US"/>
+              </w:rPr>
+              <m:t>x</m:t>
+            </m:r>
+          </m:e>
+          <m:sub>
+            <m:r>
+              <w:rPr>
+                <w:rFonts w:ascii="Cambria Math" w:hAnsi="Cambria Math"/>
+              </w:rPr>
+              <m:t>5</m:t>
+            </m:r>
+          </m:sub>
+        </m:sSub>
+      </m:oMath>
+      <w:r>
+        <w:t>;</w:t>
       </w:r>
     </w:p>
     <w:p>
@@ -1932,438 +2164,205 @@
         </w:numPr>
       </w:pPr>
       <w:r>
-        <w:t xml:space="preserve">Решение </w:t>
-      </w:r>
-      <w:r>
-        <w:rPr>
-          <w:lang w:val="en-US"/>
-        </w:rPr>
-        <w:t>x</w:t>
-      </w:r>
-      <w:r>
-        <w:t xml:space="preserve">7 </w:t>
-      </w:r>
-      <w:proofErr w:type="spellStart"/>
+        <w:lastRenderedPageBreak/>
+        <w:t>Решени</w:t>
+      </w:r>
+      <w:r>
+        <w:t>е</w:t>
+      </w:r>
+      <w:r>
+        <w:t xml:space="preserve"> </w:t>
+      </w:r>
+      <m:oMath>
+        <m:sSub>
+          <m:sSubPr>
+            <m:ctrlPr>
+              <w:rPr>
+                <w:rFonts w:ascii="Cambria Math" w:hAnsi="Cambria Math"/>
+                <w:i/>
+                <w:lang w:val="en-US"/>
+              </w:rPr>
+            </m:ctrlPr>
+          </m:sSubPr>
+          <m:e>
+            <m:r>
+              <w:rPr>
+                <w:rFonts w:ascii="Cambria Math" w:hAnsi="Cambria Math"/>
+                <w:lang w:val="en-US"/>
+              </w:rPr>
+              <m:t>x</m:t>
+            </m:r>
+          </m:e>
+          <m:sub>
+            <m:r>
+              <w:rPr>
+                <w:rFonts w:ascii="Cambria Math" w:hAnsi="Cambria Math"/>
+              </w:rPr>
+              <m:t>4</m:t>
+            </m:r>
+          </m:sub>
+        </m:sSub>
+      </m:oMath>
+      <w:r>
+        <w:t xml:space="preserve"> </w:t>
+      </w:r>
       <w:r>
         <w:t>доминируемо</w:t>
       </w:r>
-      <w:proofErr w:type="spellEnd"/>
-      <w:r>
-        <w:t xml:space="preserve"> решениями </w:t>
-      </w:r>
-      <w:r>
-        <w:rPr>
-          <w:lang w:val="en-US"/>
-        </w:rPr>
-        <w:t>x</w:t>
-      </w:r>
-      <w:r>
-        <w:t xml:space="preserve">3 и </w:t>
-      </w:r>
-      <w:r>
-        <w:rPr>
-          <w:lang w:val="en-US"/>
-        </w:rPr>
-        <w:t>x</w:t>
-      </w:r>
-      <w:r>
-        <w:t xml:space="preserve">6. Оно не эквивалентно ни с одним решением. Это значит, что </w:t>
-      </w:r>
-      <w:r>
-        <w:rPr>
-          <w:lang w:val="en-US"/>
-        </w:rPr>
-        <w:t>x7</w:t>
-      </w:r>
-      <w:r>
-        <w:t xml:space="preserve"> в множество </w:t>
-      </w:r>
-      <w:proofErr w:type="spellStart"/>
-      <w:r>
-        <w:rPr>
-          <w:lang w:val="en-US"/>
-        </w:rPr>
-        <w:t>MaxR</w:t>
-      </w:r>
-      <w:proofErr w:type="spellEnd"/>
-      <w:r>
-        <w:t xml:space="preserve"> не включаем.</w:t>
-      </w:r>
-    </w:p>
-    <w:p>
-      <w:pPr>
-        <w:ind w:firstLine="0"/>
-      </w:pPr>
-      <w:r>
-        <w:t xml:space="preserve">В результате </w:t>
-      </w:r>
-      <w:proofErr w:type="spellStart"/>
-      <w:r>
-        <w:rPr>
-          <w:lang w:val="en-US"/>
-        </w:rPr>
-        <w:t>MaxR</w:t>
-      </w:r>
-      <w:proofErr w:type="spellEnd"/>
-      <w:r>
-        <w:t xml:space="preserve"> состоит из решений </w:t>
-      </w:r>
-      <w:r>
-        <w:rPr>
-          <w:lang w:val="en-US"/>
-        </w:rPr>
-        <w:t>x</w:t>
-      </w:r>
-      <w:r>
-        <w:t xml:space="preserve">1 и </w:t>
-      </w:r>
-      <w:r>
-        <w:rPr>
-          <w:lang w:val="en-US"/>
-        </w:rPr>
-        <w:t>x</w:t>
-      </w:r>
-      <w:r>
-        <w:t>5.</w:t>
-      </w:r>
-    </w:p>
-    <w:p>
-      <w:pPr>
-        <w:ind w:firstLine="0"/>
-      </w:pPr>
-    </w:p>
-    <w:p>
-      <w:pPr>
-        <w:ind w:firstLine="0"/>
-      </w:pPr>
-      <w:r>
-        <w:t xml:space="preserve">Рассмотрим граф №2 и сформируем множества </w:t>
-      </w:r>
-      <w:proofErr w:type="spellStart"/>
-      <w:r>
-        <w:rPr>
-          <w:lang w:val="en-US"/>
-        </w:rPr>
-        <w:t>MaxR</w:t>
-      </w:r>
-      <w:proofErr w:type="spellEnd"/>
-      <w:r>
-        <w:t xml:space="preserve"> вручную.</w:t>
+      <w:r>
+        <w:t xml:space="preserve"> </w:t>
+      </w:r>
+      <w:r>
+        <w:t>решени</w:t>
+      </w:r>
+      <w:r>
+        <w:t>ем</w:t>
+      </w:r>
+      <w:r>
+        <w:t xml:space="preserve"> </w:t>
+      </w:r>
+      <m:oMath>
+        <m:sSub>
+          <m:sSubPr>
+            <m:ctrlPr>
+              <w:rPr>
+                <w:rFonts w:ascii="Cambria Math" w:hAnsi="Cambria Math"/>
+                <w:i/>
+                <w:lang w:val="en-US"/>
+              </w:rPr>
+            </m:ctrlPr>
+          </m:sSubPr>
+          <m:e>
+            <m:r>
+              <w:rPr>
+                <w:rFonts w:ascii="Cambria Math" w:hAnsi="Cambria Math"/>
+                <w:lang w:val="en-US"/>
+              </w:rPr>
+              <m:t>x</m:t>
+            </m:r>
+          </m:e>
+          <m:sub>
+            <m:r>
+              <w:rPr>
+                <w:rFonts w:ascii="Cambria Math" w:hAnsi="Cambria Math"/>
+              </w:rPr>
+              <m:t>5</m:t>
+            </m:r>
+          </m:sub>
+        </m:sSub>
+      </m:oMath>
+      <w:r>
+        <w:t>;</w:t>
       </w:r>
     </w:p>
     <w:p>
       <w:pPr>
         <w:numPr>
           <w:ilvl w:val="0"/>
-          <w:numId w:val="26"/>
+          <w:numId w:val="25"/>
         </w:numPr>
       </w:pPr>
       <w:r>
-        <w:t xml:space="preserve">Решение </w:t>
-      </w:r>
-      <w:r>
-        <w:rPr>
-          <w:lang w:val="en-US"/>
-        </w:rPr>
-        <w:t>x</w:t>
-      </w:r>
-      <w:r>
-        <w:t xml:space="preserve">1 не </w:t>
-      </w:r>
-      <w:proofErr w:type="spellStart"/>
-      <w:r>
-        <w:t>доминируемо</w:t>
-      </w:r>
-      <w:proofErr w:type="spellEnd"/>
-      <w:r>
-        <w:t xml:space="preserve"> и не эквивалентно с другими решениями. Это значит, что решения </w:t>
-      </w:r>
-      <w:r>
-        <w:rPr>
-          <w:lang w:val="en-US"/>
-        </w:rPr>
-        <w:t>x1</w:t>
-      </w:r>
-      <w:r>
-        <w:t xml:space="preserve"> в множество </w:t>
-      </w:r>
-      <w:proofErr w:type="spellStart"/>
-      <w:r>
-        <w:rPr>
-          <w:lang w:val="en-US"/>
-        </w:rPr>
-        <w:t>MaxR</w:t>
-      </w:r>
-      <w:proofErr w:type="spellEnd"/>
-      <w:r>
-        <w:t xml:space="preserve"> включаем.</w:t>
-      </w:r>
-    </w:p>
-    <w:p>
-      <w:pPr>
-        <w:numPr>
-          <w:ilvl w:val="0"/>
-          <w:numId w:val="26"/>
-        </w:numPr>
-      </w:pPr>
-      <w:r>
-        <w:t xml:space="preserve">Решение </w:t>
-      </w:r>
-      <w:r>
-        <w:rPr>
-          <w:lang w:val="en-US"/>
-        </w:rPr>
-        <w:t>x</w:t>
-      </w:r>
-      <w:r>
-        <w:t xml:space="preserve">2 </w:t>
-      </w:r>
-      <w:proofErr w:type="spellStart"/>
-      <w:r>
-        <w:t>доминируемо</w:t>
-      </w:r>
-      <w:proofErr w:type="spellEnd"/>
-      <w:r>
-        <w:t xml:space="preserve"> решением </w:t>
-      </w:r>
-      <w:r>
-        <w:rPr>
-          <w:lang w:val="en-US"/>
-        </w:rPr>
-        <w:t>x</w:t>
-      </w:r>
-      <w:r>
-        <w:t xml:space="preserve">1. Оно не эквивалентно ни с одним решением. Это значит, что </w:t>
-      </w:r>
-      <w:r>
-        <w:rPr>
-          <w:lang w:val="en-US"/>
-        </w:rPr>
-        <w:t xml:space="preserve">x2 </w:t>
-      </w:r>
-      <w:r>
-        <w:t xml:space="preserve">в множество </w:t>
-      </w:r>
-      <w:proofErr w:type="spellStart"/>
-      <w:r>
-        <w:rPr>
-          <w:lang w:val="en-US"/>
-        </w:rPr>
-        <w:t>MaxR</w:t>
-      </w:r>
-      <w:proofErr w:type="spellEnd"/>
-      <w:r>
-        <w:t xml:space="preserve"> не включаем.</w:t>
-      </w:r>
-    </w:p>
-    <w:p>
-      <w:pPr>
-        <w:numPr>
-          <w:ilvl w:val="0"/>
-          <w:numId w:val="26"/>
-        </w:numPr>
-      </w:pPr>
-      <w:r>
-        <w:t xml:space="preserve">Решение </w:t>
-      </w:r>
-      <w:r>
-        <w:rPr>
-          <w:lang w:val="en-US"/>
-        </w:rPr>
-        <w:t>x</w:t>
-      </w:r>
-      <w:r>
-        <w:t xml:space="preserve">3 </w:t>
-      </w:r>
-      <w:proofErr w:type="spellStart"/>
-      <w:r>
-        <w:t>доминируемо</w:t>
-      </w:r>
-      <w:proofErr w:type="spellEnd"/>
-      <w:r>
-        <w:t xml:space="preserve"> решениями </w:t>
-      </w:r>
-      <w:r>
-        <w:rPr>
-          <w:lang w:val="en-US"/>
-        </w:rPr>
-        <w:t>x</w:t>
-      </w:r>
-      <w:r>
-        <w:t xml:space="preserve">1 и </w:t>
-      </w:r>
-      <w:r>
-        <w:rPr>
-          <w:lang w:val="en-US"/>
-        </w:rPr>
-        <w:t>x</w:t>
-      </w:r>
-      <w:r>
-        <w:t xml:space="preserve">2. Оно не эквивалентно ни с одним решением. Это значит, что </w:t>
-      </w:r>
-      <w:r>
-        <w:rPr>
-          <w:lang w:val="en-US"/>
-        </w:rPr>
-        <w:t>x</w:t>
-      </w:r>
-      <w:r>
-        <w:t xml:space="preserve">3 в множество </w:t>
-      </w:r>
-      <w:proofErr w:type="spellStart"/>
-      <w:r>
-        <w:rPr>
-          <w:lang w:val="en-US"/>
-        </w:rPr>
-        <w:t>MaxR</w:t>
-      </w:r>
-      <w:proofErr w:type="spellEnd"/>
-      <w:r>
-        <w:t xml:space="preserve"> не включаем.</w:t>
-      </w:r>
-    </w:p>
-    <w:p>
-      <w:pPr>
-        <w:numPr>
-          <w:ilvl w:val="0"/>
-          <w:numId w:val="26"/>
-        </w:numPr>
-      </w:pPr>
-      <w:r>
-        <w:t xml:space="preserve">Решение </w:t>
-      </w:r>
-      <w:r>
-        <w:rPr>
-          <w:lang w:val="en-US"/>
-        </w:rPr>
-        <w:t>x</w:t>
-      </w:r>
-      <w:r>
-        <w:t xml:space="preserve">4 </w:t>
-      </w:r>
-      <w:proofErr w:type="spellStart"/>
-      <w:r>
-        <w:t>доминируемо</w:t>
-      </w:r>
-      <w:proofErr w:type="spellEnd"/>
-      <w:r>
-        <w:t xml:space="preserve"> решениями </w:t>
-      </w:r>
-      <w:r>
-        <w:rPr>
-          <w:lang w:val="en-US"/>
-        </w:rPr>
-        <w:t>x</w:t>
-      </w:r>
-      <w:r>
-        <w:t xml:space="preserve">3 и </w:t>
-      </w:r>
-      <w:r>
-        <w:rPr>
-          <w:lang w:val="en-US"/>
-        </w:rPr>
-        <w:t>x</w:t>
-      </w:r>
-      <w:r>
-        <w:t xml:space="preserve">2. Оно не эквивалентно ни с одним решением. Это значит, что </w:t>
-      </w:r>
-      <w:r>
-        <w:rPr>
-          <w:lang w:val="en-US"/>
-        </w:rPr>
-        <w:t xml:space="preserve">x4 </w:t>
-      </w:r>
-      <w:r>
-        <w:t xml:space="preserve">в множество </w:t>
-      </w:r>
-      <w:proofErr w:type="spellStart"/>
-      <w:r>
-        <w:rPr>
-          <w:lang w:val="en-US"/>
-        </w:rPr>
-        <w:t>MaxR</w:t>
-      </w:r>
-      <w:proofErr w:type="spellEnd"/>
-      <w:r>
-        <w:rPr>
-          <w:lang w:val="en-US"/>
-        </w:rPr>
+        <w:t>Решени</w:t>
+      </w:r>
+      <w:r>
+        <w:t>я</w:t>
+      </w:r>
+      <w:r>
         <w:t xml:space="preserve"> </w:t>
       </w:r>
-      <w:r>
-        <w:t>не включаем.</w:t>
-      </w:r>
-    </w:p>
-    <w:p>
-      <w:pPr>
-        <w:numPr>
-          <w:ilvl w:val="0"/>
-          <w:numId w:val="26"/>
-        </w:numPr>
-      </w:pPr>
-      <w:r>
-        <w:t xml:space="preserve">Решение </w:t>
-      </w:r>
-      <w:r>
-        <w:rPr>
-          <w:lang w:val="en-US"/>
-        </w:rPr>
-        <w:t>x</w:t>
-      </w:r>
-      <w:r>
-        <w:t xml:space="preserve">5 </w:t>
-      </w:r>
-      <w:proofErr w:type="spellStart"/>
-      <w:r>
-        <w:t>доминируемо</w:t>
-      </w:r>
-      <w:proofErr w:type="spellEnd"/>
-      <w:r>
-        <w:t xml:space="preserve"> решениями </w:t>
-      </w:r>
-      <w:r>
-        <w:rPr>
-          <w:lang w:val="en-US"/>
-        </w:rPr>
-        <w:t>x</w:t>
-      </w:r>
-      <w:r>
-        <w:t xml:space="preserve">1 и </w:t>
-      </w:r>
-      <w:r>
-        <w:rPr>
-          <w:lang w:val="en-US"/>
-        </w:rPr>
-        <w:t>x</w:t>
-      </w:r>
-      <w:r>
-        <w:t xml:space="preserve">3. Оно не эквивалентно ни с одним решением. Это значит, что </w:t>
-      </w:r>
-      <w:r>
-        <w:rPr>
-          <w:lang w:val="en-US"/>
-        </w:rPr>
-        <w:t xml:space="preserve">x5 </w:t>
-      </w:r>
-      <w:r>
-        <w:t xml:space="preserve">в множество </w:t>
-      </w:r>
-      <w:proofErr w:type="spellStart"/>
-      <w:r>
-        <w:rPr>
-          <w:lang w:val="en-US"/>
-        </w:rPr>
-        <w:t>MaxR</w:t>
-      </w:r>
-      <w:proofErr w:type="spellEnd"/>
-      <w:r>
-        <w:rPr>
-          <w:lang w:val="en-US"/>
-        </w:rPr>
+      <m:oMath>
+        <m:sSub>
+          <m:sSubPr>
+            <m:ctrlPr>
+              <w:rPr>
+                <w:rFonts w:ascii="Cambria Math" w:hAnsi="Cambria Math"/>
+                <w:i/>
+                <w:lang w:val="en-US"/>
+              </w:rPr>
+            </m:ctrlPr>
+          </m:sSubPr>
+          <m:e>
+            <m:r>
+              <w:rPr>
+                <w:rFonts w:ascii="Cambria Math" w:hAnsi="Cambria Math"/>
+                <w:lang w:val="en-US"/>
+              </w:rPr>
+              <m:t>x</m:t>
+            </m:r>
+          </m:e>
+          <m:sub>
+            <m:r>
+              <w:rPr>
+                <w:rFonts w:ascii="Cambria Math" w:hAnsi="Cambria Math"/>
+              </w:rPr>
+              <m:t>1</m:t>
+            </m:r>
+          </m:sub>
+        </m:sSub>
+      </m:oMath>
+      <w:r>
         <w:t xml:space="preserve"> </w:t>
       </w:r>
       <w:r>
-        <w:t>не включаем.</w:t>
+        <w:t xml:space="preserve">и </w:t>
+      </w:r>
+      <m:oMath>
+        <m:sSub>
+          <m:sSubPr>
+            <m:ctrlPr>
+              <w:rPr>
+                <w:rFonts w:ascii="Cambria Math" w:hAnsi="Cambria Math"/>
+                <w:i/>
+                <w:lang w:val="en-US"/>
+              </w:rPr>
+            </m:ctrlPr>
+          </m:sSubPr>
+          <m:e>
+            <m:r>
+              <w:rPr>
+                <w:rFonts w:ascii="Cambria Math" w:hAnsi="Cambria Math"/>
+                <w:lang w:val="en-US"/>
+              </w:rPr>
+              <m:t>x</m:t>
+            </m:r>
+          </m:e>
+          <m:sub>
+            <m:r>
+              <w:rPr>
+                <w:rFonts w:ascii="Cambria Math" w:hAnsi="Cambria Math"/>
+              </w:rPr>
+              <m:t>5</m:t>
+            </m:r>
+          </m:sub>
+        </m:sSub>
+      </m:oMath>
+      <w:r>
+        <w:rPr>
+          <w:rFonts w:eastAsiaTheme="minorEastAsia"/>
+        </w:rPr>
+        <w:t xml:space="preserve"> </w:t>
+      </w:r>
+      <w:r>
+        <w:t>не доминируемы</w:t>
+      </w:r>
+      <w:r>
+        <w:t xml:space="preserve"> </w:t>
+      </w:r>
+      <w:r>
+        <w:t xml:space="preserve">другими решениями и включаются в множество </w:t>
+      </w:r>
+      <m:oMath>
+        <m:r>
+          <w:rPr>
+            <w:rFonts w:ascii="Cambria Math" w:hAnsi="Cambria Math"/>
+            <w:lang w:val="en-US"/>
+          </w:rPr>
+          <m:t>MaxR</m:t>
+        </m:r>
+      </m:oMath>
+      <w:r>
+        <w:t>;</w:t>
       </w:r>
     </w:p>
     <w:p>
@@ -2372,37 +2371,14 @@
       </w:pPr>
     </w:p>
     <w:p>
-      <w:pPr>
-        <w:numPr>
-          <w:ilvl w:val="1"/>
-          <w:numId w:val="24"/>
-        </w:numPr>
-      </w:pPr>
-      <w:r>
-        <w:t>Определение множества решений</w:t>
-      </w:r>
-      <w:r>
-        <w:rPr>
-          <w:lang w:val="en-US"/>
-        </w:rPr>
-        <w:t>.</w:t>
-      </w:r>
-    </w:p>
-    <w:p>
-      <w:pPr>
-        <w:ind w:firstLine="0"/>
-      </w:pPr>
-      <w:r>
-        <w:lastRenderedPageBreak/>
-        <w:t>Было определено упорядоченное множество решений для графа №1.</w:t>
-      </w:r>
-    </w:p>
-    <w:p>
-      <w:pPr>
-        <w:ind w:firstLine="0"/>
-      </w:pPr>
-      <w:r>
-        <w:t>Таблица 1 – Упорядоченное множество эффективных решений для графа №1</w:t>
+      <w:r>
+        <w:t>Таблица 1 –</w:t>
+      </w:r>
+      <w:r>
+        <w:t xml:space="preserve"> М</w:t>
+      </w:r>
+      <w:r>
+        <w:t>ножество эффективных решений для графа №1</w:t>
       </w:r>
     </w:p>
     <w:tbl>
@@ -2475,12 +2451,79 @@
                 <w:lang w:val="en-US"/>
               </w:rPr>
             </w:pPr>
-            <w:r>
-              <w:rPr>
-                <w:lang w:val="en-US"/>
-              </w:rPr>
-              <w:t>x1, x5</w:t>
-            </w:r>
+            <m:oMathPara>
+              <m:oMath>
+                <m:sSub>
+                  <m:sSubPr>
+                    <m:ctrlPr>
+                      <w:rPr>
+                        <w:rFonts w:ascii="Cambria Math" w:hAnsi="Cambria Math"/>
+                        <w:i/>
+                        <w:lang w:val="en-US"/>
+                      </w:rPr>
+                    </m:ctrlPr>
+                  </m:sSubPr>
+                  <m:e>
+                    <m:r>
+                      <w:rPr>
+                        <w:rFonts w:ascii="Cambria Math" w:hAnsi="Cambria Math"/>
+                        <w:lang w:val="en-US"/>
+                      </w:rPr>
+                      <m:t>x</m:t>
+                    </m:r>
+                  </m:e>
+                  <m:sub>
+                    <m:r>
+                      <w:rPr>
+                        <w:rFonts w:ascii="Cambria Math" w:hAnsi="Cambria Math"/>
+                      </w:rPr>
+                      <m:t>1</m:t>
+                    </m:r>
+                  </m:sub>
+                </m:sSub>
+                <m:r>
+                  <w:rPr>
+                    <w:rFonts w:ascii="Cambria Math" w:hAnsi="Cambria Math"/>
+                    <w:lang w:val="en-US"/>
+                  </w:rPr>
+                  <m:t>,</m:t>
+                </m:r>
+                <m:r>
+                  <w:rPr>
+                    <w:rFonts w:ascii="Cambria Math" w:hAnsi="Cambria Math"/>
+                  </w:rPr>
+                  <m:t xml:space="preserve"> </m:t>
+                </m:r>
+                <m:sSub>
+                  <m:sSubPr>
+                    <m:ctrlPr>
+                      <w:rPr>
+                        <w:rFonts w:ascii="Cambria Math" w:hAnsi="Cambria Math"/>
+                        <w:i/>
+                        <w:lang w:val="en-US"/>
+                      </w:rPr>
+                    </m:ctrlPr>
+                  </m:sSubPr>
+                  <m:e>
+                    <m:r>
+                      <w:rPr>
+                        <w:rFonts w:ascii="Cambria Math" w:hAnsi="Cambria Math"/>
+                        <w:lang w:val="en-US"/>
+                      </w:rPr>
+                      <m:t>x</m:t>
+                    </m:r>
+                  </m:e>
+                  <m:sub>
+                    <m:r>
+                      <w:rPr>
+                        <w:rFonts w:ascii="Cambria Math" w:hAnsi="Cambria Math"/>
+                      </w:rPr>
+                      <m:t>5</m:t>
+                    </m:r>
+                  </m:sub>
+                </m:sSub>
+              </m:oMath>
+            </m:oMathPara>
           </w:p>
         </w:tc>
       </w:tr>
@@ -2512,12 +2555,38 @@
                 <w:lang w:val="en-US"/>
               </w:rPr>
             </w:pPr>
-            <w:r>
-              <w:rPr>
-                <w:lang w:val="en-US"/>
-              </w:rPr>
-              <w:t>x4</w:t>
-            </w:r>
+            <m:oMathPara>
+              <m:oMath>
+                <m:sSub>
+                  <m:sSubPr>
+                    <m:ctrlPr>
+                      <w:rPr>
+                        <w:rFonts w:ascii="Cambria Math" w:hAnsi="Cambria Math"/>
+                        <w:i/>
+                        <w:lang w:val="en-US"/>
+                      </w:rPr>
+                    </m:ctrlPr>
+                  </m:sSubPr>
+                  <m:e>
+                    <m:r>
+                      <w:rPr>
+                        <w:rFonts w:ascii="Cambria Math" w:hAnsi="Cambria Math"/>
+                        <w:lang w:val="en-US"/>
+                      </w:rPr>
+                      <m:t>x</m:t>
+                    </m:r>
+                  </m:e>
+                  <m:sub>
+                    <m:r>
+                      <w:rPr>
+                        <w:rFonts w:ascii="Cambria Math" w:hAnsi="Cambria Math"/>
+                      </w:rPr>
+                      <m:t>4</m:t>
+                    </m:r>
+                  </m:sub>
+                </m:sSub>
+              </m:oMath>
+            </m:oMathPara>
           </w:p>
         </w:tc>
       </w:tr>
@@ -2545,16 +2614,39 @@
           <w:p>
             <w:pPr>
               <w:ind w:firstLine="0"/>
-              <w:rPr>
-                <w:lang w:val="en-US"/>
-              </w:rPr>
             </w:pPr>
-            <w:r>
-              <w:rPr>
-                <w:lang w:val="en-US"/>
-              </w:rPr>
-              <w:t>x2</w:t>
-            </w:r>
+            <m:oMathPara>
+              <m:oMath>
+                <m:sSub>
+                  <m:sSubPr>
+                    <m:ctrlPr>
+                      <w:rPr>
+                        <w:rFonts w:ascii="Cambria Math" w:hAnsi="Cambria Math"/>
+                        <w:i/>
+                        <w:lang w:val="en-US"/>
+                      </w:rPr>
+                    </m:ctrlPr>
+                  </m:sSubPr>
+                  <m:e>
+                    <m:r>
+                      <w:rPr>
+                        <w:rFonts w:ascii="Cambria Math" w:hAnsi="Cambria Math"/>
+                        <w:lang w:val="en-US"/>
+                      </w:rPr>
+                      <m:t>x</m:t>
+                    </m:r>
+                  </m:e>
+                  <m:sub>
+                    <m:r>
+                      <w:rPr>
+                        <w:rFonts w:ascii="Cambria Math" w:hAnsi="Cambria Math"/>
+                      </w:rPr>
+                      <m:t>2</m:t>
+                    </m:r>
+                  </m:sub>
+                </m:sSub>
+              </m:oMath>
+            </m:oMathPara>
           </w:p>
         </w:tc>
       </w:tr>
@@ -2586,12 +2678,38 @@
                 <w:lang w:val="en-US"/>
               </w:rPr>
             </w:pPr>
-            <w:r>
-              <w:rPr>
-                <w:lang w:val="en-US"/>
-              </w:rPr>
-              <w:t>x3</w:t>
-            </w:r>
+            <m:oMathPara>
+              <m:oMath>
+                <m:sSub>
+                  <m:sSubPr>
+                    <m:ctrlPr>
+                      <w:rPr>
+                        <w:rFonts w:ascii="Cambria Math" w:hAnsi="Cambria Math"/>
+                        <w:i/>
+                        <w:lang w:val="en-US"/>
+                      </w:rPr>
+                    </m:ctrlPr>
+                  </m:sSubPr>
+                  <m:e>
+                    <m:r>
+                      <w:rPr>
+                        <w:rFonts w:ascii="Cambria Math" w:hAnsi="Cambria Math"/>
+                        <w:lang w:val="en-US"/>
+                      </w:rPr>
+                      <m:t>x</m:t>
+                    </m:r>
+                  </m:e>
+                  <m:sub>
+                    <m:r>
+                      <w:rPr>
+                        <w:rFonts w:ascii="Cambria Math" w:hAnsi="Cambria Math"/>
+                      </w:rPr>
+                      <m:t>3</m:t>
+                    </m:r>
+                  </m:sub>
+                </m:sSub>
+              </m:oMath>
+            </m:oMathPara>
           </w:p>
         </w:tc>
       </w:tr>
@@ -2623,12 +2741,38 @@
                 <w:lang w:val="en-US"/>
               </w:rPr>
             </w:pPr>
-            <w:r>
-              <w:rPr>
-                <w:lang w:val="en-US"/>
-              </w:rPr>
-              <w:t>x6</w:t>
-            </w:r>
+            <m:oMathPara>
+              <m:oMath>
+                <m:sSub>
+                  <m:sSubPr>
+                    <m:ctrlPr>
+                      <w:rPr>
+                        <w:rFonts w:ascii="Cambria Math" w:hAnsi="Cambria Math"/>
+                        <w:i/>
+                        <w:lang w:val="en-US"/>
+                      </w:rPr>
+                    </m:ctrlPr>
+                  </m:sSubPr>
+                  <m:e>
+                    <m:r>
+                      <w:rPr>
+                        <w:rFonts w:ascii="Cambria Math" w:hAnsi="Cambria Math"/>
+                        <w:lang w:val="en-US"/>
+                      </w:rPr>
+                      <m:t>x</m:t>
+                    </m:r>
+                  </m:e>
+                  <m:sub>
+                    <m:r>
+                      <w:rPr>
+                        <w:rFonts w:ascii="Cambria Math" w:hAnsi="Cambria Math"/>
+                      </w:rPr>
+                      <m:t>6</m:t>
+                    </m:r>
+                  </m:sub>
+                </m:sSub>
+              </m:oMath>
+            </m:oMathPara>
           </w:p>
         </w:tc>
       </w:tr>
@@ -2660,12 +2804,38 @@
                 <w:lang w:val="en-US"/>
               </w:rPr>
             </w:pPr>
-            <w:r>
-              <w:rPr>
-                <w:lang w:val="en-US"/>
-              </w:rPr>
-              <w:t>x7</w:t>
-            </w:r>
+            <m:oMathPara>
+              <m:oMath>
+                <m:sSub>
+                  <m:sSubPr>
+                    <m:ctrlPr>
+                      <w:rPr>
+                        <w:rFonts w:ascii="Cambria Math" w:hAnsi="Cambria Math"/>
+                        <w:i/>
+                        <w:lang w:val="en-US"/>
+                      </w:rPr>
+                    </m:ctrlPr>
+                  </m:sSubPr>
+                  <m:e>
+                    <m:r>
+                      <w:rPr>
+                        <w:rFonts w:ascii="Cambria Math" w:hAnsi="Cambria Math"/>
+                        <w:lang w:val="en-US"/>
+                      </w:rPr>
+                      <m:t>x</m:t>
+                    </m:r>
+                  </m:e>
+                  <m:sub>
+                    <m:r>
+                      <w:rPr>
+                        <w:rFonts w:ascii="Cambria Math" w:hAnsi="Cambria Math"/>
+                      </w:rPr>
+                      <m:t>7</m:t>
+                    </m:r>
+                  </m:sub>
+                </m:sSub>
+              </m:oMath>
+            </m:oMathPara>
           </w:p>
         </w:tc>
       </w:tr>
@@ -2676,19 +2846,685 @@
       </w:pPr>
     </w:p>
     <w:p>
+      <w:r>
+        <w:t>Рассмотрим граф №2 и сформируем множеств</w:t>
+      </w:r>
+      <w:r>
+        <w:t>о</w:t>
+      </w:r>
+      <w:r>
+        <w:t xml:space="preserve"> </w:t>
+      </w:r>
+      <m:oMath>
+        <m:r>
+          <w:rPr>
+            <w:rFonts w:ascii="Cambria Math" w:hAnsi="Cambria Math"/>
+            <w:lang w:val="en-US"/>
+          </w:rPr>
+          <m:t>MaxR</m:t>
+        </m:r>
+      </m:oMath>
+      <w:r>
+        <w:t xml:space="preserve"> вручную.</w:t>
+      </w:r>
+    </w:p>
+    <w:p>
+      <w:pPr>
+        <w:numPr>
+          <w:ilvl w:val="0"/>
+          <w:numId w:val="26"/>
+        </w:numPr>
+      </w:pPr>
+      <w:r>
+        <w:t xml:space="preserve">Решения </w:t>
+      </w:r>
+      <m:oMath>
+        <m:sSub>
+          <m:sSubPr>
+            <m:ctrlPr>
+              <w:rPr>
+                <w:rFonts w:ascii="Cambria Math" w:hAnsi="Cambria Math"/>
+                <w:i/>
+                <w:lang w:val="en-US"/>
+              </w:rPr>
+            </m:ctrlPr>
+          </m:sSubPr>
+          <m:e>
+            <m:r>
+              <w:rPr>
+                <w:rFonts w:ascii="Cambria Math" w:hAnsi="Cambria Math"/>
+                <w:lang w:val="en-US"/>
+              </w:rPr>
+              <m:t>x</m:t>
+            </m:r>
+          </m:e>
+          <m:sub>
+            <m:r>
+              <w:rPr>
+                <w:rFonts w:ascii="Cambria Math" w:hAnsi="Cambria Math"/>
+              </w:rPr>
+              <m:t>4</m:t>
+            </m:r>
+          </m:sub>
+        </m:sSub>
+      </m:oMath>
+      <w:r>
+        <w:t xml:space="preserve"> </w:t>
+      </w:r>
+      <w:r>
+        <w:t xml:space="preserve">и </w:t>
+      </w:r>
+      <m:oMath>
+        <m:sSub>
+          <m:sSubPr>
+            <m:ctrlPr>
+              <w:rPr>
+                <w:rFonts w:ascii="Cambria Math" w:hAnsi="Cambria Math"/>
+                <w:i/>
+                <w:lang w:val="en-US"/>
+              </w:rPr>
+            </m:ctrlPr>
+          </m:sSubPr>
+          <m:e>
+            <m:r>
+              <w:rPr>
+                <w:rFonts w:ascii="Cambria Math" w:hAnsi="Cambria Math"/>
+                <w:lang w:val="en-US"/>
+              </w:rPr>
+              <m:t>x</m:t>
+            </m:r>
+          </m:e>
+          <m:sub>
+            <m:r>
+              <w:rPr>
+                <w:rFonts w:ascii="Cambria Math" w:hAnsi="Cambria Math"/>
+              </w:rPr>
+              <m:t>5</m:t>
+            </m:r>
+          </m:sub>
+        </m:sSub>
+      </m:oMath>
+      <w:r>
+        <w:rPr>
+          <w:rFonts w:eastAsiaTheme="minorEastAsia"/>
+        </w:rPr>
+        <w:t xml:space="preserve"> </w:t>
+      </w:r>
+      <w:r>
+        <w:t xml:space="preserve">не </w:t>
+      </w:r>
+      <w:r>
+        <w:t>доминиру</w:t>
+      </w:r>
+      <w:r>
+        <w:t>ю</w:t>
+      </w:r>
+      <w:r>
+        <w:t>т</w:t>
+      </w:r>
+      <w:r>
+        <w:t xml:space="preserve"> </w:t>
+      </w:r>
+      <w:r>
+        <w:t>ни одно другое решение</w:t>
+      </w:r>
+      <w:r>
+        <w:rPr>
+          <w:rFonts w:eastAsiaTheme="minorEastAsia"/>
+        </w:rPr>
+        <w:t>;</w:t>
+      </w:r>
+    </w:p>
+    <w:p>
+      <w:pPr>
+        <w:numPr>
+          <w:ilvl w:val="0"/>
+          <w:numId w:val="26"/>
+        </w:numPr>
+      </w:pPr>
+      <w:r>
+        <w:rPr>
+          <w:rFonts w:eastAsiaTheme="minorEastAsia"/>
+        </w:rPr>
+        <w:t xml:space="preserve">Решение </w:t>
+      </w:r>
+      <m:oMath>
+        <m:sSub>
+          <m:sSubPr>
+            <m:ctrlPr>
+              <w:rPr>
+                <w:rFonts w:ascii="Cambria Math" w:hAnsi="Cambria Math"/>
+                <w:i/>
+                <w:lang w:val="en-US"/>
+              </w:rPr>
+            </m:ctrlPr>
+          </m:sSubPr>
+          <m:e>
+            <m:r>
+              <w:rPr>
+                <w:rFonts w:ascii="Cambria Math" w:hAnsi="Cambria Math"/>
+                <w:lang w:val="en-US"/>
+              </w:rPr>
+              <m:t>x</m:t>
+            </m:r>
+          </m:e>
+          <m:sub>
+            <m:r>
+              <w:rPr>
+                <w:rFonts w:ascii="Cambria Math" w:hAnsi="Cambria Math"/>
+              </w:rPr>
+              <m:t>4</m:t>
+            </m:r>
+          </m:sub>
+        </m:sSub>
+      </m:oMath>
+      <w:r>
+        <w:t xml:space="preserve"> </w:t>
+      </w:r>
+      <w:r>
+        <w:t xml:space="preserve">доминируемо решениями </w:t>
+      </w:r>
+      <m:oMath>
+        <m:sSub>
+          <m:sSubPr>
+            <m:ctrlPr>
+              <w:rPr>
+                <w:rFonts w:ascii="Cambria Math" w:hAnsi="Cambria Math"/>
+                <w:i/>
+                <w:lang w:val="en-US"/>
+              </w:rPr>
+            </m:ctrlPr>
+          </m:sSubPr>
+          <m:e>
+            <m:r>
+              <w:rPr>
+                <w:rFonts w:ascii="Cambria Math" w:hAnsi="Cambria Math"/>
+                <w:lang w:val="en-US"/>
+              </w:rPr>
+              <m:t>x</m:t>
+            </m:r>
+          </m:e>
+          <m:sub>
+            <m:r>
+              <w:rPr>
+                <w:rFonts w:ascii="Cambria Math" w:hAnsi="Cambria Math"/>
+              </w:rPr>
+              <m:t>2</m:t>
+            </m:r>
+          </m:sub>
+        </m:sSub>
+      </m:oMath>
+      <w:r>
+        <w:t xml:space="preserve"> </w:t>
+      </w:r>
+      <w:r>
+        <w:t xml:space="preserve">и </w:t>
+      </w:r>
+      <m:oMath>
+        <m:sSub>
+          <m:sSubPr>
+            <m:ctrlPr>
+              <w:rPr>
+                <w:rFonts w:ascii="Cambria Math" w:hAnsi="Cambria Math"/>
+                <w:i/>
+                <w:lang w:val="en-US"/>
+              </w:rPr>
+            </m:ctrlPr>
+          </m:sSubPr>
+          <m:e>
+            <m:r>
+              <w:rPr>
+                <w:rFonts w:ascii="Cambria Math" w:hAnsi="Cambria Math"/>
+                <w:lang w:val="en-US"/>
+              </w:rPr>
+              <m:t>x</m:t>
+            </m:r>
+          </m:e>
+          <m:sub>
+            <m:r>
+              <w:rPr>
+                <w:rFonts w:ascii="Cambria Math" w:hAnsi="Cambria Math"/>
+              </w:rPr>
+              <m:t>3</m:t>
+            </m:r>
+          </m:sub>
+        </m:sSub>
+      </m:oMath>
+      <w:r>
+        <w:rPr>
+          <w:rFonts w:eastAsiaTheme="minorEastAsia"/>
+        </w:rPr>
+        <w:t xml:space="preserve">, </w:t>
+      </w:r>
+      <w:r>
+        <w:t>решение</w:t>
+      </w:r>
+      <w:r>
+        <w:t xml:space="preserve"> </w:t>
+      </w:r>
+      <m:oMath>
+        <m:sSub>
+          <m:sSubPr>
+            <m:ctrlPr>
+              <w:rPr>
+                <w:rFonts w:ascii="Cambria Math" w:hAnsi="Cambria Math"/>
+                <w:i/>
+                <w:lang w:val="en-US"/>
+              </w:rPr>
+            </m:ctrlPr>
+          </m:sSubPr>
+          <m:e>
+            <m:r>
+              <w:rPr>
+                <w:rFonts w:ascii="Cambria Math" w:hAnsi="Cambria Math"/>
+                <w:lang w:val="en-US"/>
+              </w:rPr>
+              <m:t>x</m:t>
+            </m:r>
+          </m:e>
+          <m:sub>
+            <m:r>
+              <w:rPr>
+                <w:rFonts w:ascii="Cambria Math" w:hAnsi="Cambria Math"/>
+              </w:rPr>
+              <m:t>5</m:t>
+            </m:r>
+          </m:sub>
+        </m:sSub>
+      </m:oMath>
+      <w:r>
+        <w:rPr>
+          <w:rFonts w:eastAsiaTheme="minorEastAsia"/>
+        </w:rPr>
+        <w:t xml:space="preserve"> доминируемо решениями </w:t>
+      </w:r>
+      <m:oMath>
+        <m:sSub>
+          <m:sSubPr>
+            <m:ctrlPr>
+              <w:rPr>
+                <w:rFonts w:ascii="Cambria Math" w:hAnsi="Cambria Math"/>
+                <w:i/>
+                <w:lang w:val="en-US"/>
+              </w:rPr>
+            </m:ctrlPr>
+          </m:sSubPr>
+          <m:e>
+            <m:r>
+              <w:rPr>
+                <w:rFonts w:ascii="Cambria Math" w:hAnsi="Cambria Math"/>
+                <w:lang w:val="en-US"/>
+              </w:rPr>
+              <m:t>x</m:t>
+            </m:r>
+          </m:e>
+          <m:sub>
+            <m:r>
+              <w:rPr>
+                <w:rFonts w:ascii="Cambria Math" w:hAnsi="Cambria Math"/>
+              </w:rPr>
+              <m:t>1</m:t>
+            </m:r>
+          </m:sub>
+        </m:sSub>
+      </m:oMath>
+      <w:r>
+        <w:t xml:space="preserve"> </w:t>
+      </w:r>
+      <w:r>
+        <w:t xml:space="preserve">и </w:t>
+      </w:r>
+      <m:oMath>
+        <m:sSub>
+          <m:sSubPr>
+            <m:ctrlPr>
+              <w:rPr>
+                <w:rFonts w:ascii="Cambria Math" w:hAnsi="Cambria Math"/>
+                <w:i/>
+                <w:lang w:val="en-US"/>
+              </w:rPr>
+            </m:ctrlPr>
+          </m:sSubPr>
+          <m:e>
+            <m:r>
+              <w:rPr>
+                <w:rFonts w:ascii="Cambria Math" w:hAnsi="Cambria Math"/>
+                <w:lang w:val="en-US"/>
+              </w:rPr>
+              <m:t>x</m:t>
+            </m:r>
+          </m:e>
+          <m:sub>
+            <m:r>
+              <w:rPr>
+                <w:rFonts w:ascii="Cambria Math" w:hAnsi="Cambria Math"/>
+              </w:rPr>
+              <m:t>3</m:t>
+            </m:r>
+          </m:sub>
+        </m:sSub>
+      </m:oMath>
+      <w:r>
+        <w:rPr>
+          <w:rFonts w:eastAsiaTheme="minorEastAsia"/>
+        </w:rPr>
+        <w:t>;</w:t>
+      </w:r>
+    </w:p>
+    <w:p>
+      <w:pPr>
+        <w:numPr>
+          <w:ilvl w:val="0"/>
+          <w:numId w:val="26"/>
+        </w:numPr>
+      </w:pPr>
+      <w:r>
+        <w:t xml:space="preserve">Решение </w:t>
+      </w:r>
+      <m:oMath>
+        <m:sSub>
+          <m:sSubPr>
+            <m:ctrlPr>
+              <w:rPr>
+                <w:rFonts w:ascii="Cambria Math" w:hAnsi="Cambria Math"/>
+                <w:i/>
+                <w:lang w:val="en-US"/>
+              </w:rPr>
+            </m:ctrlPr>
+          </m:sSubPr>
+          <m:e>
+            <m:r>
+              <w:rPr>
+                <w:rFonts w:ascii="Cambria Math" w:hAnsi="Cambria Math"/>
+                <w:lang w:val="en-US"/>
+              </w:rPr>
+              <m:t>x</m:t>
+            </m:r>
+          </m:e>
+          <m:sub>
+            <m:r>
+              <w:rPr>
+                <w:rFonts w:ascii="Cambria Math" w:hAnsi="Cambria Math"/>
+              </w:rPr>
+              <m:t>3</m:t>
+            </m:r>
+          </m:sub>
+        </m:sSub>
+      </m:oMath>
+      <w:r>
+        <w:t xml:space="preserve"> </w:t>
+      </w:r>
+      <w:r>
+        <w:t>доминируемо решениями</w:t>
+      </w:r>
+      <w:r>
+        <w:rPr>
+          <w:rFonts w:eastAsiaTheme="minorEastAsia"/>
+        </w:rPr>
+        <w:t xml:space="preserve"> </w:t>
+      </w:r>
+      <m:oMath>
+        <m:sSub>
+          <m:sSubPr>
+            <m:ctrlPr>
+              <w:rPr>
+                <w:rFonts w:ascii="Cambria Math" w:hAnsi="Cambria Math"/>
+                <w:i/>
+                <w:lang w:val="en-US"/>
+              </w:rPr>
+            </m:ctrlPr>
+          </m:sSubPr>
+          <m:e>
+            <m:r>
+              <w:rPr>
+                <w:rFonts w:ascii="Cambria Math" w:hAnsi="Cambria Math"/>
+                <w:lang w:val="en-US"/>
+              </w:rPr>
+              <m:t>x</m:t>
+            </m:r>
+          </m:e>
+          <m:sub>
+            <m:r>
+              <w:rPr>
+                <w:rFonts w:ascii="Cambria Math" w:hAnsi="Cambria Math"/>
+              </w:rPr>
+              <m:t>1</m:t>
+            </m:r>
+          </m:sub>
+        </m:sSub>
+      </m:oMath>
+      <w:r>
+        <w:t xml:space="preserve"> </w:t>
+      </w:r>
+      <w:r>
+        <w:t xml:space="preserve">и </w:t>
+      </w:r>
+      <m:oMath>
+        <m:sSub>
+          <m:sSubPr>
+            <m:ctrlPr>
+              <w:rPr>
+                <w:rFonts w:ascii="Cambria Math" w:hAnsi="Cambria Math"/>
+                <w:i/>
+                <w:lang w:val="en-US"/>
+              </w:rPr>
+            </m:ctrlPr>
+          </m:sSubPr>
+          <m:e>
+            <m:r>
+              <w:rPr>
+                <w:rFonts w:ascii="Cambria Math" w:hAnsi="Cambria Math"/>
+                <w:lang w:val="en-US"/>
+              </w:rPr>
+              <m:t>x</m:t>
+            </m:r>
+          </m:e>
+          <m:sub>
+            <m:r>
+              <w:rPr>
+                <w:rFonts w:ascii="Cambria Math" w:hAnsi="Cambria Math"/>
+              </w:rPr>
+              <m:t>2</m:t>
+            </m:r>
+          </m:sub>
+        </m:sSub>
+      </m:oMath>
+      <w:r>
+        <w:rPr>
+          <w:rFonts w:eastAsiaTheme="minorEastAsia"/>
+        </w:rPr>
+        <w:t>;</w:t>
+      </w:r>
+    </w:p>
+    <w:p>
+      <w:pPr>
+        <w:numPr>
+          <w:ilvl w:val="0"/>
+          <w:numId w:val="26"/>
+        </w:numPr>
+      </w:pPr>
+      <w:r>
+        <w:t>Решени</w:t>
+      </w:r>
+      <w:r>
+        <w:t>е</w:t>
+      </w:r>
+      <w:r>
+        <w:t xml:space="preserve"> </w:t>
+      </w:r>
+      <m:oMath>
+        <m:sSub>
+          <m:sSubPr>
+            <m:ctrlPr>
+              <w:rPr>
+                <w:rFonts w:ascii="Cambria Math" w:hAnsi="Cambria Math"/>
+                <w:i/>
+                <w:lang w:val="en-US"/>
+              </w:rPr>
+            </m:ctrlPr>
+          </m:sSubPr>
+          <m:e>
+            <m:r>
+              <w:rPr>
+                <w:rFonts w:ascii="Cambria Math" w:hAnsi="Cambria Math"/>
+                <w:lang w:val="en-US"/>
+              </w:rPr>
+              <m:t>x</m:t>
+            </m:r>
+          </m:e>
+          <m:sub>
+            <m:r>
+              <w:rPr>
+                <w:rFonts w:ascii="Cambria Math" w:hAnsi="Cambria Math"/>
+              </w:rPr>
+              <m:t>2</m:t>
+            </m:r>
+          </m:sub>
+        </m:sSub>
+      </m:oMath>
+      <w:r>
+        <w:t xml:space="preserve"> </w:t>
+      </w:r>
+      <w:r>
+        <w:t>доминируемо</w:t>
+      </w:r>
+      <w:r>
+        <w:t xml:space="preserve"> </w:t>
+      </w:r>
+      <w:r>
+        <w:t xml:space="preserve">решением </w:t>
+      </w:r>
+      <m:oMath>
+        <m:sSub>
+          <m:sSubPr>
+            <m:ctrlPr>
+              <w:rPr>
+                <w:rFonts w:ascii="Cambria Math" w:hAnsi="Cambria Math"/>
+                <w:i/>
+                <w:lang w:val="en-US"/>
+              </w:rPr>
+            </m:ctrlPr>
+          </m:sSubPr>
+          <m:e>
+            <m:r>
+              <w:rPr>
+                <w:rFonts w:ascii="Cambria Math" w:hAnsi="Cambria Math"/>
+                <w:lang w:val="en-US"/>
+              </w:rPr>
+              <m:t>x</m:t>
+            </m:r>
+          </m:e>
+          <m:sub>
+            <m:r>
+              <w:rPr>
+                <w:rFonts w:ascii="Cambria Math" w:hAnsi="Cambria Math"/>
+              </w:rPr>
+              <m:t>1</m:t>
+            </m:r>
+          </m:sub>
+        </m:sSub>
+      </m:oMath>
+      <w:r>
+        <w:t>;</w:t>
+      </w:r>
+    </w:p>
+    <w:p>
+      <w:pPr>
+        <w:numPr>
+          <w:ilvl w:val="0"/>
+          <w:numId w:val="26"/>
+        </w:numPr>
+      </w:pPr>
+      <w:r>
+        <w:t>Решени</w:t>
+      </w:r>
+      <w:r>
+        <w:t>е</w:t>
+      </w:r>
+      <w:r>
+        <w:t xml:space="preserve"> </w:t>
+      </w:r>
+      <m:oMath>
+        <m:sSub>
+          <m:sSubPr>
+            <m:ctrlPr>
+              <w:rPr>
+                <w:rFonts w:ascii="Cambria Math" w:hAnsi="Cambria Math"/>
+                <w:i/>
+                <w:lang w:val="en-US"/>
+              </w:rPr>
+            </m:ctrlPr>
+          </m:sSubPr>
+          <m:e>
+            <m:r>
+              <w:rPr>
+                <w:rFonts w:ascii="Cambria Math" w:hAnsi="Cambria Math"/>
+                <w:lang w:val="en-US"/>
+              </w:rPr>
+              <m:t>x</m:t>
+            </m:r>
+          </m:e>
+          <m:sub>
+            <m:r>
+              <w:rPr>
+                <w:rFonts w:ascii="Cambria Math" w:hAnsi="Cambria Math"/>
+              </w:rPr>
+              <m:t>1</m:t>
+            </m:r>
+          </m:sub>
+        </m:sSub>
+      </m:oMath>
+      <w:r>
+        <w:t xml:space="preserve"> </w:t>
+      </w:r>
+      <w:r>
+        <w:t>не доминируем</w:t>
+      </w:r>
+      <w:r>
+        <w:t>о</w:t>
+      </w:r>
+      <w:r>
+        <w:t xml:space="preserve"> </w:t>
+      </w:r>
+      <w:r>
+        <w:t>другими решениями и включа</w:t>
+      </w:r>
+      <w:r>
+        <w:t>е</w:t>
+      </w:r>
+      <w:r>
+        <w:t xml:space="preserve">тся в множество </w:t>
+      </w:r>
+      <m:oMath>
+        <m:r>
+          <w:rPr>
+            <w:rFonts w:ascii="Cambria Math" w:hAnsi="Cambria Math"/>
+            <w:lang w:val="en-US"/>
+          </w:rPr>
+          <m:t>MaxR</m:t>
+        </m:r>
+      </m:oMath>
+      <w:r>
+        <w:rPr>
+          <w:rFonts w:eastAsiaTheme="minorEastAsia"/>
+        </w:rPr>
+        <w:t>;</w:t>
+      </w:r>
+    </w:p>
+    <w:p>
       <w:pPr>
         <w:ind w:firstLine="0"/>
       </w:pPr>
-      <w:r>
-        <w:t>Было определено упорядоченное множество решений для графа №2.</w:t>
-      </w:r>
-    </w:p>
-    <w:p>
-      <w:pPr>
-        <w:ind w:firstLine="0"/>
-      </w:pPr>
-      <w:r>
-        <w:t>Таблица 2 – Упорядоченное множество эффективных решений для графа №2</w:t>
+    </w:p>
+    <w:p>
+      <w:r>
+        <w:t xml:space="preserve">Таблица 2 – </w:t>
+      </w:r>
+      <w:r>
+        <w:t>М</w:t>
+      </w:r>
+      <w:r>
+        <w:t>ножество эффективных решений для графа №2</w:t>
       </w:r>
     </w:p>
     <w:tbl>
@@ -2764,12 +3600,38 @@
                 <w:lang w:val="en-US"/>
               </w:rPr>
             </w:pPr>
-            <w:r>
-              <w:rPr>
-                <w:lang w:val="en-US"/>
-              </w:rPr>
-              <w:t>x1</w:t>
-            </w:r>
+            <m:oMathPara>
+              <m:oMath>
+                <m:sSub>
+                  <m:sSubPr>
+                    <m:ctrlPr>
+                      <w:rPr>
+                        <w:rFonts w:ascii="Cambria Math" w:hAnsi="Cambria Math"/>
+                        <w:i/>
+                        <w:lang w:val="en-US"/>
+                      </w:rPr>
+                    </m:ctrlPr>
+                  </m:sSubPr>
+                  <m:e>
+                    <m:r>
+                      <w:rPr>
+                        <w:rFonts w:ascii="Cambria Math" w:hAnsi="Cambria Math"/>
+                        <w:lang w:val="en-US"/>
+                      </w:rPr>
+                      <m:t>x</m:t>
+                    </m:r>
+                  </m:e>
+                  <m:sub>
+                    <m:r>
+                      <w:rPr>
+                        <w:rFonts w:ascii="Cambria Math" w:hAnsi="Cambria Math"/>
+                      </w:rPr>
+                      <m:t>1</m:t>
+                    </m:r>
+                  </m:sub>
+                </m:sSub>
+              </m:oMath>
+            </m:oMathPara>
           </w:p>
         </w:tc>
       </w:tr>
@@ -2804,12 +3666,38 @@
                 <w:lang w:val="en-US"/>
               </w:rPr>
             </w:pPr>
-            <w:r>
-              <w:rPr>
-                <w:lang w:val="en-US"/>
-              </w:rPr>
-              <w:t>x2</w:t>
-            </w:r>
+            <m:oMathPara>
+              <m:oMath>
+                <m:sSub>
+                  <m:sSubPr>
+                    <m:ctrlPr>
+                      <w:rPr>
+                        <w:rFonts w:ascii="Cambria Math" w:hAnsi="Cambria Math"/>
+                        <w:i/>
+                        <w:lang w:val="en-US"/>
+                      </w:rPr>
+                    </m:ctrlPr>
+                  </m:sSubPr>
+                  <m:e>
+                    <m:r>
+                      <w:rPr>
+                        <w:rFonts w:ascii="Cambria Math" w:hAnsi="Cambria Math"/>
+                        <w:lang w:val="en-US"/>
+                      </w:rPr>
+                      <m:t>x</m:t>
+                    </m:r>
+                  </m:e>
+                  <m:sub>
+                    <m:r>
+                      <w:rPr>
+                        <w:rFonts w:ascii="Cambria Math" w:hAnsi="Cambria Math"/>
+                      </w:rPr>
+                      <m:t>2</m:t>
+                    </m:r>
+                  </m:sub>
+                </m:sSub>
+              </m:oMath>
+            </m:oMathPara>
           </w:p>
         </w:tc>
       </w:tr>
@@ -2844,12 +3732,38 @@
                 <w:lang w:val="en-US"/>
               </w:rPr>
             </w:pPr>
-            <w:r>
-              <w:rPr>
-                <w:lang w:val="en-US"/>
-              </w:rPr>
-              <w:t>x3</w:t>
-            </w:r>
+            <m:oMathPara>
+              <m:oMath>
+                <m:sSub>
+                  <m:sSubPr>
+                    <m:ctrlPr>
+                      <w:rPr>
+                        <w:rFonts w:ascii="Cambria Math" w:hAnsi="Cambria Math"/>
+                        <w:i/>
+                        <w:lang w:val="en-US"/>
+                      </w:rPr>
+                    </m:ctrlPr>
+                  </m:sSubPr>
+                  <m:e>
+                    <m:r>
+                      <w:rPr>
+                        <w:rFonts w:ascii="Cambria Math" w:hAnsi="Cambria Math"/>
+                        <w:lang w:val="en-US"/>
+                      </w:rPr>
+                      <m:t>x</m:t>
+                    </m:r>
+                  </m:e>
+                  <m:sub>
+                    <m:r>
+                      <w:rPr>
+                        <w:rFonts w:ascii="Cambria Math" w:hAnsi="Cambria Math"/>
+                      </w:rPr>
+                      <m:t>3</m:t>
+                    </m:r>
+                  </m:sub>
+                </m:sSub>
+              </m:oMath>
+            </m:oMathPara>
           </w:p>
         </w:tc>
       </w:tr>
@@ -2881,15 +3795,84 @@
             <w:pPr>
               <w:ind w:firstLine="0"/>
               <w:rPr>
-                <w:lang w:val="en-US"/>
+                <w:i/>
               </w:rPr>
             </w:pPr>
-            <w:r>
-              <w:rPr>
-                <w:lang w:val="en-US"/>
-              </w:rPr>
-              <w:t>x4, x5</w:t>
-            </w:r>
+            <m:oMathPara>
+              <m:oMath>
+                <m:sSub>
+                  <m:sSubPr>
+                    <m:ctrlPr>
+                      <w:rPr>
+                        <w:rFonts w:ascii="Cambria Math" w:hAnsi="Cambria Math"/>
+                        <w:i/>
+                        <w:lang w:val="en-US"/>
+                      </w:rPr>
+                    </m:ctrlPr>
+                  </m:sSubPr>
+                  <m:e>
+                    <m:r>
+                      <w:rPr>
+                        <w:rFonts w:ascii="Cambria Math" w:hAnsi="Cambria Math"/>
+                        <w:lang w:val="en-US"/>
+                      </w:rPr>
+                      <m:t>x</m:t>
+                    </m:r>
+                  </m:e>
+                  <m:sub>
+                    <m:r>
+                      <w:rPr>
+                        <w:rFonts w:ascii="Cambria Math" w:hAnsi="Cambria Math"/>
+                        <w:lang w:val="en-US"/>
+                      </w:rPr>
+                      <m:t>4</m:t>
+                    </m:r>
+                  </m:sub>
+                </m:sSub>
+                <m:r>
+                  <w:rPr>
+                    <w:rFonts w:ascii="Cambria Math" w:hAnsi="Cambria Math"/>
+                    <w:lang w:val="en-US"/>
+                  </w:rPr>
+                  <m:t>,</m:t>
+                </m:r>
+                <m:r>
+                  <w:rPr>
+                    <w:rFonts w:ascii="Cambria Math" w:hAnsi="Cambria Math"/>
+                  </w:rPr>
+                  <m:t xml:space="preserve"> </m:t>
+                </m:r>
+                <m:sSub>
+                  <m:sSubPr>
+                    <m:ctrlPr>
+                      <w:rPr>
+                        <w:rFonts w:ascii="Cambria Math" w:hAnsi="Cambria Math"/>
+                        <w:i/>
+                        <w:lang w:val="en-US"/>
+                      </w:rPr>
+                    </m:ctrlPr>
+                  </m:sSubPr>
+                  <m:e>
+                    <m:r>
+                      <w:rPr>
+                        <w:rFonts w:ascii="Cambria Math" w:hAnsi="Cambria Math"/>
+                        <w:lang w:val="en-US"/>
+                      </w:rPr>
+                      <m:t>x</m:t>
+                    </m:r>
+                  </m:e>
+                  <m:sub>
+                    <m:r>
+                      <w:rPr>
+                        <w:rFonts w:ascii="Cambria Math" w:hAnsi="Cambria Math"/>
+                        <w:lang w:val="en-US"/>
+                      </w:rPr>
+                      <m:t>5</m:t>
+                    </m:r>
+                  </m:sub>
+                </m:sSub>
+              </m:oMath>
+            </m:oMathPara>
           </w:p>
         </w:tc>
       </w:tr>
@@ -2900,33 +3883,94 @@
       </w:pPr>
     </w:p>
     <w:p>
+      <w:r>
+        <w:lastRenderedPageBreak/>
+        <w:t>Была н</w:t>
+      </w:r>
+      <w:r>
+        <w:t xml:space="preserve">аписана программа для определения множества решений </w:t>
+      </w:r>
+      <m:oMath>
+        <m:r>
+          <w:rPr>
+            <w:rFonts w:ascii="Cambria Math" w:hAnsi="Cambria Math"/>
+          </w:rPr>
+          <m:t>MaxR</m:t>
+        </m:r>
+      </m:oMath>
+      <w:r>
+        <w:t xml:space="preserve"> для множества </w:t>
+      </w:r>
+      <m:oMath>
+        <m:r>
+          <w:rPr>
+            <w:rFonts w:ascii="Cambria Math" w:hAnsi="Cambria Math"/>
+            <w:lang w:val="en-US"/>
+          </w:rPr>
+          <m:t>X</m:t>
+        </m:r>
+      </m:oMath>
+      <w:r>
+        <w:t xml:space="preserve"> на основе заданного графа с учетом рассмотрения вершин-приемников</w:t>
+      </w:r>
+      <w:r>
+        <w:t>.</w:t>
+      </w:r>
+    </w:p>
+    <w:p/>
+    <w:p>
       <w:pPr>
         <w:ind w:firstLine="0"/>
-      </w:pPr>
-      <w:r>
-        <w:t xml:space="preserve">Написана программа для определения множества решений </w:t>
-      </w:r>
-      <w:proofErr w:type="spellStart"/>
-      <w:r>
-        <w:rPr>
-          <w:lang w:val="en-US"/>
-        </w:rPr>
-        <w:t>MaxR</w:t>
-      </w:r>
-      <w:proofErr w:type="spellEnd"/>
-      <w:r>
-        <w:t xml:space="preserve"> для множества </w:t>
-      </w:r>
-      <w:r>
-        <w:rPr>
-          <w:lang w:val="en-US"/>
-        </w:rPr>
-        <w:t>X</w:t>
-      </w:r>
-      <w:r>
-        <w:t xml:space="preserve"> на основе заданного графа с учетом рассмотрения вершин-приемников, для формирования упорядоченного множества решений с указанием номера яруса и определения эффективного решения</w:t>
-      </w:r>
-    </w:p>
+        <w:jc w:val="center"/>
+      </w:pPr>
+      <w:r>
+        <w:drawing>
+          <wp:inline distT="0" distB="0" distL="0" distR="0" wp14:anchorId="400AB606" wp14:editId="7DCF9B21">
+            <wp:extent cx="2438400" cy="1219200"/>
+            <wp:effectExtent l="0" t="0" r="0" b="0"/>
+            <wp:docPr id="1881812797" name="Рисунок 1"/>
+            <wp:cNvGraphicFramePr>
+              <a:graphicFrameLocks xmlns:a="http://schemas.openxmlformats.org/drawingml/2006/main" noChangeAspect="1"/>
+            </wp:cNvGraphicFramePr>
+            <a:graphic xmlns:a="http://schemas.openxmlformats.org/drawingml/2006/main">
+              <a:graphicData uri="http://schemas.openxmlformats.org/drawingml/2006/picture">
+                <pic:pic xmlns:pic="http://schemas.openxmlformats.org/drawingml/2006/picture">
+                  <pic:nvPicPr>
+                    <pic:cNvPr id="1881812797" name=""/>
+                    <pic:cNvPicPr/>
+                  </pic:nvPicPr>
+                  <pic:blipFill>
+                    <a:blip r:embed="rId10"/>
+                    <a:stretch>
+                      <a:fillRect/>
+                    </a:stretch>
+                  </pic:blipFill>
+                  <pic:spPr>
+                    <a:xfrm>
+                      <a:off x="0" y="0"/>
+                      <a:ext cx="2438400" cy="1219200"/>
+                    </a:xfrm>
+                    <a:prstGeom prst="rect">
+                      <a:avLst/>
+                    </a:prstGeom>
+                  </pic:spPr>
+                </pic:pic>
+              </a:graphicData>
+            </a:graphic>
+          </wp:inline>
+        </w:drawing>
+      </w:r>
+    </w:p>
+    <w:p>
+      <w:pPr>
+        <w:ind w:firstLine="0"/>
+        <w:jc w:val="center"/>
+      </w:pPr>
+      <w:r>
+        <w:t>Рисунок 3 – Пример выполнения программы для графа №2</w:t>
+      </w:r>
+    </w:p>
+    <w:p/>
     <w:p>
       <w:pPr>
         <w:ind w:firstLine="0"/>
@@ -3002,38 +4046,804 @@
       <w:pPr>
         <w:pStyle w:val="af"/>
       </w:pPr>
-      <w:proofErr w:type="spellStart"/>
-      <w:r>
-        <w:t>const</w:t>
-      </w:r>
-      <w:proofErr w:type="spellEnd"/>
-      <w:r>
+      <w:r>
+        <w:t>const int n = 7;</w:t>
+      </w:r>
+      <w:r>
+        <w:tab/>
+        <w:t>// число решений</w:t>
+      </w:r>
+    </w:p>
+    <w:p>
+      <w:pPr>
+        <w:pStyle w:val="af"/>
+      </w:pPr>
+    </w:p>
+    <w:p>
+      <w:pPr>
+        <w:pStyle w:val="af"/>
+      </w:pPr>
+      <w:r>
+        <w:t>// вывод матрицы отношений</w:t>
+      </w:r>
+    </w:p>
+    <w:p>
+      <w:pPr>
+        <w:pStyle w:val="af"/>
+        <w:rPr>
+          <w:lang w:val="en-US"/>
+        </w:rPr>
+      </w:pPr>
+      <w:r>
+        <w:rPr>
+          <w:lang w:val="en-US"/>
+        </w:rPr>
+        <w:t xml:space="preserve">void printA(int a[n][n]) </w:t>
+      </w:r>
+    </w:p>
+    <w:p>
+      <w:pPr>
+        <w:pStyle w:val="af"/>
+        <w:rPr>
+          <w:lang w:val="en-US"/>
+        </w:rPr>
+      </w:pPr>
+      <w:r>
+        <w:rPr>
+          <w:lang w:val="en-US"/>
+        </w:rPr>
+        <w:t>{</w:t>
+      </w:r>
+    </w:p>
+    <w:p>
+      <w:pPr>
+        <w:pStyle w:val="af"/>
+        <w:rPr>
+          <w:lang w:val="en-US"/>
+        </w:rPr>
+      </w:pPr>
+      <w:r>
+        <w:rPr>
+          <w:lang w:val="en-US"/>
+        </w:rPr>
+        <w:tab/>
+        <w:t xml:space="preserve">for (int i = 0; i &lt; n; i++) </w:t>
+      </w:r>
+    </w:p>
+    <w:p>
+      <w:pPr>
+        <w:pStyle w:val="af"/>
+        <w:rPr>
+          <w:lang w:val="en-US"/>
+        </w:rPr>
+      </w:pPr>
+      <w:r>
+        <w:rPr>
+          <w:lang w:val="en-US"/>
+        </w:rPr>
+        <w:tab/>
+        <w:t>{</w:t>
+      </w:r>
+    </w:p>
+    <w:p>
+      <w:pPr>
+        <w:pStyle w:val="af"/>
+        <w:rPr>
+          <w:lang w:val="en-US"/>
+        </w:rPr>
+      </w:pPr>
+      <w:r>
+        <w:rPr>
+          <w:lang w:val="en-US"/>
+        </w:rPr>
+        <w:tab/>
+      </w:r>
+      <w:r>
+        <w:rPr>
+          <w:lang w:val="en-US"/>
+        </w:rPr>
+        <w:tab/>
+        <w:t>for (int j = 0; j &lt; n; j++)</w:t>
+      </w:r>
+    </w:p>
+    <w:p>
+      <w:pPr>
+        <w:pStyle w:val="af"/>
+        <w:rPr>
+          <w:lang w:val="en-US"/>
+        </w:rPr>
+      </w:pPr>
+      <w:r>
+        <w:rPr>
+          <w:lang w:val="en-US"/>
+        </w:rPr>
+        <w:tab/>
+      </w:r>
+      <w:r>
+        <w:rPr>
+          <w:lang w:val="en-US"/>
+        </w:rPr>
+        <w:tab/>
+      </w:r>
+      <w:r>
+        <w:rPr>
+          <w:lang w:val="en-US"/>
+        </w:rPr>
+        <w:tab/>
+        <w:t>cout &lt;&lt; a[i][j] &lt;&lt; " ";</w:t>
+      </w:r>
+    </w:p>
+    <w:p>
+      <w:pPr>
+        <w:pStyle w:val="af"/>
+        <w:rPr>
+          <w:lang w:val="en-US"/>
+        </w:rPr>
+      </w:pPr>
+      <w:r>
+        <w:rPr>
+          <w:lang w:val="en-US"/>
+        </w:rPr>
+        <w:tab/>
+      </w:r>
+      <w:r>
+        <w:rPr>
+          <w:lang w:val="en-US"/>
+        </w:rPr>
+        <w:tab/>
+        <w:t>cout &lt;&lt; endl;</w:t>
+      </w:r>
+    </w:p>
+    <w:p>
+      <w:pPr>
+        <w:pStyle w:val="af"/>
+        <w:rPr>
+          <w:lang w:val="en-US"/>
+        </w:rPr>
+      </w:pPr>
+      <w:r>
+        <w:rPr>
+          <w:lang w:val="en-US"/>
+        </w:rPr>
+        <w:tab/>
+        <w:t>}</w:t>
+      </w:r>
+    </w:p>
+    <w:p>
+      <w:pPr>
+        <w:pStyle w:val="af"/>
+        <w:rPr>
+          <w:lang w:val="en-US"/>
+        </w:rPr>
+      </w:pPr>
+      <w:r>
+        <w:rPr>
+          <w:lang w:val="en-US"/>
+        </w:rPr>
+        <w:tab/>
+        <w:t>cout &lt;&lt; endl;</w:t>
+      </w:r>
+    </w:p>
+    <w:p>
+      <w:pPr>
+        <w:pStyle w:val="af"/>
+        <w:rPr>
+          <w:lang w:val="en-US"/>
+        </w:rPr>
+      </w:pPr>
+      <w:r>
+        <w:rPr>
+          <w:lang w:val="en-US"/>
+        </w:rPr>
+        <w:t>}</w:t>
+      </w:r>
+    </w:p>
+    <w:p>
+      <w:pPr>
+        <w:pStyle w:val="af"/>
+        <w:rPr>
+          <w:lang w:val="en-US"/>
+        </w:rPr>
+      </w:pPr>
+    </w:p>
+    <w:p>
+      <w:pPr>
+        <w:pStyle w:val="af"/>
+        <w:rPr>
+          <w:lang w:val="en-US"/>
+        </w:rPr>
+      </w:pPr>
+      <w:r>
+        <w:rPr>
+          <w:lang w:val="en-US"/>
+        </w:rPr>
+        <w:t>int main()</w:t>
+      </w:r>
+    </w:p>
+    <w:p>
+      <w:pPr>
+        <w:pStyle w:val="af"/>
+        <w:rPr>
+          <w:lang w:val="en-US"/>
+        </w:rPr>
+      </w:pPr>
+      <w:r>
+        <w:rPr>
+          <w:lang w:val="en-US"/>
+        </w:rPr>
+        <w:t>{</w:t>
+      </w:r>
+    </w:p>
+    <w:p>
+      <w:pPr>
+        <w:pStyle w:val="af"/>
+        <w:rPr>
+          <w:lang w:val="en-US"/>
+        </w:rPr>
+      </w:pPr>
+      <w:r>
+        <w:rPr>
+          <w:lang w:val="en-US"/>
+        </w:rPr>
+        <w:tab/>
+        <w:t>int a[n][n] = {</w:t>
+      </w:r>
+    </w:p>
+    <w:p>
+      <w:pPr>
+        <w:pStyle w:val="af"/>
+        <w:rPr>
+          <w:lang w:val="en-US"/>
+        </w:rPr>
+      </w:pPr>
+      <w:r>
+        <w:rPr>
+          <w:lang w:val="en-US"/>
+        </w:rPr>
+        <w:tab/>
+      </w:r>
+      <w:r>
+        <w:rPr>
+          <w:lang w:val="en-US"/>
+        </w:rPr>
+        <w:tab/>
+        <w:t>{0, 1, 1, 0, 0, 0, 0},</w:t>
+      </w:r>
+    </w:p>
+    <w:p>
+      <w:pPr>
+        <w:pStyle w:val="af"/>
+        <w:rPr>
+          <w:lang w:val="en-US"/>
+        </w:rPr>
+      </w:pPr>
+      <w:r>
+        <w:rPr>
+          <w:lang w:val="en-US"/>
+        </w:rPr>
+        <w:tab/>
+      </w:r>
+      <w:r>
+        <w:rPr>
+          <w:lang w:val="en-US"/>
+        </w:rPr>
+        <w:tab/>
+        <w:t>{0, 0, 1, 0, 0, 0, 0},</w:t>
+      </w:r>
+    </w:p>
+    <w:p>
+      <w:pPr>
+        <w:pStyle w:val="af"/>
+        <w:rPr>
+          <w:lang w:val="en-US"/>
+        </w:rPr>
+      </w:pPr>
+      <w:r>
+        <w:rPr>
+          <w:lang w:val="en-US"/>
+        </w:rPr>
+        <w:tab/>
+      </w:r>
+      <w:r>
+        <w:rPr>
+          <w:lang w:val="en-US"/>
+        </w:rPr>
+        <w:tab/>
+        <w:t>{0, 0, 0, 0, 0, 1, 1},</w:t>
+      </w:r>
+    </w:p>
+    <w:p>
+      <w:pPr>
+        <w:pStyle w:val="af"/>
+        <w:rPr>
+          <w:lang w:val="en-US"/>
+        </w:rPr>
+      </w:pPr>
+      <w:r>
+        <w:rPr>
+          <w:lang w:val="en-US"/>
+        </w:rPr>
+        <w:tab/>
+      </w:r>
+      <w:r>
+        <w:rPr>
+          <w:lang w:val="en-US"/>
+        </w:rPr>
+        <w:tab/>
+        <w:t>{0, 1, 0, 0, 0, 1, 0},</w:t>
+      </w:r>
+    </w:p>
+    <w:p>
+      <w:pPr>
+        <w:pStyle w:val="af"/>
+        <w:rPr>
+          <w:lang w:val="en-US"/>
+        </w:rPr>
+      </w:pPr>
+      <w:r>
+        <w:rPr>
+          <w:lang w:val="en-US"/>
+        </w:rPr>
+        <w:tab/>
+      </w:r>
+      <w:r>
+        <w:rPr>
+          <w:lang w:val="en-US"/>
+        </w:rPr>
+        <w:tab/>
+        <w:t>{0, 1, 0, 1, 0, 1, 0},</w:t>
+      </w:r>
+    </w:p>
+    <w:p>
+      <w:pPr>
+        <w:pStyle w:val="af"/>
+        <w:rPr>
+          <w:lang w:val="en-US"/>
+        </w:rPr>
+      </w:pPr>
+      <w:r>
+        <w:rPr>
+          <w:lang w:val="en-US"/>
+        </w:rPr>
+        <w:tab/>
+      </w:r>
+      <w:r>
+        <w:rPr>
+          <w:lang w:val="en-US"/>
+        </w:rPr>
+        <w:tab/>
+        <w:t>{0, 0, 0, 0, 0, 0, 1},</w:t>
+      </w:r>
+    </w:p>
+    <w:p>
+      <w:pPr>
+        <w:pStyle w:val="af"/>
+        <w:rPr>
+          <w:lang w:val="en-US"/>
+        </w:rPr>
+      </w:pPr>
+      <w:r>
+        <w:rPr>
+          <w:lang w:val="en-US"/>
+        </w:rPr>
+        <w:tab/>
+      </w:r>
+      <w:r>
+        <w:rPr>
+          <w:lang w:val="en-US"/>
+        </w:rPr>
+        <w:tab/>
+        <w:t>{0, 0, 0, 0, 0, 0, 0}</w:t>
+      </w:r>
+    </w:p>
+    <w:p>
+      <w:pPr>
+        <w:pStyle w:val="af"/>
+        <w:rPr>
+          <w:lang w:val="en-US"/>
+        </w:rPr>
+      </w:pPr>
+      <w:r>
+        <w:rPr>
+          <w:lang w:val="en-US"/>
+        </w:rPr>
+        <w:tab/>
+        <w:t>};</w:t>
+      </w:r>
+    </w:p>
+    <w:p>
+      <w:pPr>
+        <w:pStyle w:val="af"/>
+        <w:rPr>
+          <w:lang w:val="en-US"/>
+        </w:rPr>
+      </w:pPr>
+      <w:r>
+        <w:rPr>
+          <w:lang w:val="en-US"/>
+        </w:rPr>
+        <w:tab/>
+      </w:r>
+    </w:p>
+    <w:p>
+      <w:pPr>
+        <w:pStyle w:val="af"/>
+        <w:rPr>
+          <w:lang w:val="en-US"/>
+        </w:rPr>
+      </w:pPr>
+      <w:r>
+        <w:rPr>
+          <w:lang w:val="en-US"/>
+        </w:rPr>
+        <w:tab/>
+        <w:t>printA(a);</w:t>
+      </w:r>
+    </w:p>
+    <w:p>
+      <w:pPr>
+        <w:pStyle w:val="af"/>
+        <w:rPr>
+          <w:lang w:val="en-US"/>
+        </w:rPr>
+      </w:pPr>
+      <w:r>
+        <w:rPr>
+          <w:lang w:val="en-US"/>
+        </w:rPr>
+        <w:tab/>
+      </w:r>
+    </w:p>
+    <w:p>
+      <w:pPr>
+        <w:pStyle w:val="af"/>
+        <w:rPr>
+          <w:lang w:val="en-US"/>
+        </w:rPr>
+      </w:pPr>
+      <w:r>
+        <w:rPr>
+          <w:lang w:val="en-US"/>
+        </w:rPr>
+        <w:tab/>
+        <w:t>int MaxR[n];</w:t>
+      </w:r>
+      <w:r>
+        <w:rPr>
+          <w:lang w:val="en-US"/>
+        </w:rPr>
+        <w:tab/>
+      </w:r>
+      <w:r>
+        <w:rPr>
+          <w:lang w:val="en-US"/>
+        </w:rPr>
+        <w:tab/>
+        <w:t xml:space="preserve">// </w:t>
+      </w:r>
+      <w:r>
+        <w:t>массив</w:t>
+      </w:r>
+      <w:r>
+        <w:rPr>
+          <w:lang w:val="en-US"/>
+        </w:rPr>
         <w:t xml:space="preserve"> </w:t>
       </w:r>
-      <w:proofErr w:type="spellStart"/>
-      <w:r>
+      <w:r>
+        <w:t>упорядоченных</w:t>
+      </w:r>
+      <w:r>
+        <w:rPr>
+          <w:lang w:val="en-US"/>
+        </w:rPr>
+        <w:t xml:space="preserve"> </w:t>
+      </w:r>
+      <w:r>
+        <w:t>решений</w:t>
+      </w:r>
+    </w:p>
+    <w:p>
+      <w:pPr>
+        <w:pStyle w:val="af"/>
+      </w:pPr>
+      <w:r>
+        <w:rPr>
+          <w:lang w:val="en-US"/>
+        </w:rPr>
+        <w:tab/>
+      </w:r>
+      <w:r>
+        <w:t>int K = 0, K1 = 0;</w:t>
+      </w:r>
+      <w:r>
+        <w:tab/>
+        <w:t>// количество элементов, добавленных в MaxR</w:t>
+      </w:r>
+    </w:p>
+    <w:p>
+      <w:pPr>
+        <w:pStyle w:val="af"/>
+        <w:rPr>
+          <w:lang w:val="en-US"/>
+        </w:rPr>
+      </w:pPr>
+      <w:r>
+        <w:tab/>
+      </w:r>
+      <w:r>
+        <w:rPr>
+          <w:lang w:val="en-US"/>
+        </w:rPr>
+        <w:t>int count = n;</w:t>
+      </w:r>
+      <w:r>
+        <w:rPr>
+          <w:lang w:val="en-US"/>
+        </w:rPr>
+        <w:tab/>
+      </w:r>
+      <w:r>
+        <w:rPr>
+          <w:lang w:val="en-US"/>
+        </w:rPr>
+        <w:tab/>
+        <w:t xml:space="preserve">// </w:t>
+      </w:r>
+      <w:r>
+        <w:t>счётчик</w:t>
+      </w:r>
+    </w:p>
+    <w:p>
+      <w:pPr>
+        <w:pStyle w:val="af"/>
+        <w:rPr>
+          <w:lang w:val="en-US"/>
+        </w:rPr>
+      </w:pPr>
+      <w:r>
+        <w:rPr>
+          <w:lang w:val="en-US"/>
+        </w:rPr>
+        <w:lastRenderedPageBreak/>
+        <w:tab/>
+        <w:t>int layer = 1;</w:t>
+      </w:r>
+      <w:r>
+        <w:rPr>
+          <w:lang w:val="en-US"/>
+        </w:rPr>
+        <w:tab/>
+      </w:r>
+      <w:r>
+        <w:rPr>
+          <w:lang w:val="en-US"/>
+        </w:rPr>
+        <w:tab/>
+        <w:t xml:space="preserve">// </w:t>
+      </w:r>
+      <w:r>
+        <w:t>текущий</w:t>
+      </w:r>
+      <w:r>
+        <w:rPr>
+          <w:lang w:val="en-US"/>
+        </w:rPr>
+        <w:t xml:space="preserve"> </w:t>
+      </w:r>
+      <w:r>
+        <w:t>ярус</w:t>
+      </w:r>
+    </w:p>
+    <w:p>
+      <w:pPr>
+        <w:pStyle w:val="af"/>
+        <w:rPr>
+          <w:lang w:val="en-US"/>
+        </w:rPr>
+      </w:pPr>
+    </w:p>
+    <w:p>
+      <w:pPr>
+        <w:pStyle w:val="af"/>
+        <w:rPr>
+          <w:lang w:val="en-US"/>
+        </w:rPr>
+      </w:pPr>
+      <w:r>
+        <w:rPr>
+          <w:lang w:val="en-US"/>
+        </w:rPr>
+        <w:tab/>
+        <w:t xml:space="preserve">while (count &gt; 0) </w:t>
+      </w:r>
+    </w:p>
+    <w:p>
+      <w:pPr>
+        <w:pStyle w:val="af"/>
+        <w:rPr>
+          <w:lang w:val="en-US"/>
+        </w:rPr>
+      </w:pPr>
+      <w:r>
+        <w:rPr>
+          <w:lang w:val="en-US"/>
+        </w:rPr>
+        <w:tab/>
+        <w:t>{</w:t>
+      </w:r>
+    </w:p>
+    <w:p>
+      <w:pPr>
+        <w:pStyle w:val="af"/>
+        <w:rPr>
+          <w:lang w:val="en-US"/>
+        </w:rPr>
+      </w:pPr>
+      <w:r>
+        <w:rPr>
+          <w:lang w:val="en-US"/>
+        </w:rPr>
+        <w:tab/>
+      </w:r>
+      <w:r>
+        <w:rPr>
+          <w:lang w:val="en-US"/>
+        </w:rPr>
+        <w:tab/>
+        <w:t>cout &lt;&lt; "Layer " &lt;&lt; layer++ &lt;&lt; ": ";</w:t>
+      </w:r>
+    </w:p>
+    <w:p>
+      <w:pPr>
+        <w:pStyle w:val="af"/>
+        <w:rPr>
+          <w:lang w:val="en-US"/>
+        </w:rPr>
+      </w:pPr>
+      <w:r>
+        <w:rPr>
+          <w:lang w:val="en-US"/>
+        </w:rPr>
+        <w:tab/>
+      </w:r>
+      <w:r>
+        <w:rPr>
+          <w:lang w:val="en-US"/>
+        </w:rPr>
+        <w:tab/>
+      </w:r>
+    </w:p>
+    <w:p>
+      <w:pPr>
+        <w:pStyle w:val="af"/>
+      </w:pPr>
+      <w:r>
+        <w:rPr>
+          <w:lang w:val="en-US"/>
+        </w:rPr>
+        <w:tab/>
+      </w:r>
+      <w:r>
+        <w:rPr>
+          <w:lang w:val="en-US"/>
+        </w:rPr>
+        <w:tab/>
+      </w:r>
+      <w:r>
+        <w:t>// определение исключаемых элементов</w:t>
+      </w:r>
+    </w:p>
+    <w:p>
+      <w:pPr>
+        <w:pStyle w:val="af"/>
+      </w:pPr>
+      <w:r>
+        <w:tab/>
+      </w:r>
+      <w:r>
+        <w:tab/>
+      </w:r>
+      <w:r>
+        <w:rPr>
+          <w:lang w:val="en-US"/>
+        </w:rPr>
+        <w:t>for</w:t>
+      </w:r>
+      <w:r>
+        <w:t xml:space="preserve"> (</w:t>
+      </w:r>
+      <w:r>
+        <w:rPr>
+          <w:lang w:val="en-US"/>
+        </w:rPr>
         <w:t>int</w:t>
       </w:r>
-      <w:proofErr w:type="spellEnd"/>
-      <w:r>
-        <w:t xml:space="preserve"> n = 7;</w:t>
-      </w:r>
-      <w:r>
-        <w:tab/>
-        <w:t>// число решений</w:t>
+      <w:r>
+        <w:t xml:space="preserve"> </w:t>
+      </w:r>
+      <w:r>
+        <w:rPr>
+          <w:lang w:val="en-US"/>
+        </w:rPr>
+        <w:t>i</w:t>
+      </w:r>
+      <w:r>
+        <w:t xml:space="preserve"> = 0; </w:t>
+      </w:r>
+      <w:r>
+        <w:rPr>
+          <w:lang w:val="en-US"/>
+        </w:rPr>
+        <w:t>i</w:t>
+      </w:r>
+      <w:r>
+        <w:t xml:space="preserve"> &lt; </w:t>
+      </w:r>
+      <w:r>
+        <w:rPr>
+          <w:lang w:val="en-US"/>
+        </w:rPr>
+        <w:t>n</w:t>
+      </w:r>
+      <w:r>
+        <w:t xml:space="preserve">; </w:t>
+      </w:r>
+      <w:r>
+        <w:rPr>
+          <w:lang w:val="en-US"/>
+        </w:rPr>
+        <w:t>i</w:t>
+      </w:r>
+      <w:r>
+        <w:t xml:space="preserve">++) </w:t>
       </w:r>
     </w:p>
     <w:p>
       <w:pPr>
         <w:pStyle w:val="af"/>
-      </w:pPr>
+        <w:rPr>
+          <w:lang w:val="en-US"/>
+        </w:rPr>
+      </w:pPr>
+      <w:r>
+        <w:tab/>
+      </w:r>
+      <w:r>
+        <w:tab/>
+      </w:r>
+      <w:r>
+        <w:rPr>
+          <w:lang w:val="en-US"/>
+        </w:rPr>
+        <w:t>{</w:t>
+      </w:r>
     </w:p>
     <w:p>
       <w:pPr>
         <w:pStyle w:val="af"/>
-      </w:pPr>
-      <w:r>
-        <w:t>// вывод матрицы отношений</w:t>
+        <w:rPr>
+          <w:lang w:val="en-US"/>
+        </w:rPr>
+      </w:pPr>
+      <w:r>
+        <w:rPr>
+          <w:lang w:val="en-US"/>
+        </w:rPr>
+        <w:tab/>
+      </w:r>
+      <w:r>
+        <w:rPr>
+          <w:lang w:val="en-US"/>
+        </w:rPr>
+        <w:tab/>
+      </w:r>
+      <w:r>
+        <w:rPr>
+          <w:lang w:val="en-US"/>
+        </w:rPr>
+        <w:tab/>
+        <w:t>int sum = 0;</w:t>
       </w:r>
     </w:p>
     <w:p>
@@ -3047,29 +4857,20 @@
         <w:rPr>
           <w:lang w:val="en-US"/>
         </w:rPr>
-        <w:t xml:space="preserve">void </w:t>
-      </w:r>
-      <w:proofErr w:type="spellStart"/>
-      <w:proofErr w:type="gramStart"/>
-      <w:r>
-        <w:rPr>
-          <w:lang w:val="en-US"/>
-        </w:rPr>
-        <w:t>printA</w:t>
-      </w:r>
-      <w:proofErr w:type="spellEnd"/>
-      <w:r>
-        <w:rPr>
-          <w:lang w:val="en-US"/>
-        </w:rPr>
-        <w:t>(</w:t>
-      </w:r>
-      <w:proofErr w:type="gramEnd"/>
-      <w:r>
-        <w:rPr>
-          <w:lang w:val="en-US"/>
-        </w:rPr>
-        <w:t xml:space="preserve">int a[n][n]) </w:t>
+        <w:tab/>
+      </w:r>
+      <w:r>
+        <w:rPr>
+          <w:lang w:val="en-US"/>
+        </w:rPr>
+        <w:tab/>
+      </w:r>
+      <w:r>
+        <w:rPr>
+          <w:lang w:val="en-US"/>
+        </w:rPr>
+        <w:tab/>
+        <w:t xml:space="preserve">for (int j = 0; j &lt; n; j++) </w:t>
       </w:r>
     </w:p>
     <w:p>
@@ -3083,6 +4884,85 @@
         <w:rPr>
           <w:lang w:val="en-US"/>
         </w:rPr>
+        <w:tab/>
+      </w:r>
+      <w:r>
+        <w:rPr>
+          <w:lang w:val="en-US"/>
+        </w:rPr>
+        <w:tab/>
+      </w:r>
+      <w:r>
+        <w:rPr>
+          <w:lang w:val="en-US"/>
+        </w:rPr>
+        <w:tab/>
+      </w:r>
+      <w:r>
+        <w:rPr>
+          <w:lang w:val="en-US"/>
+        </w:rPr>
+        <w:tab/>
+        <w:t>sum += a[i][j];</w:t>
+      </w:r>
+      <w:r>
+        <w:rPr>
+          <w:lang w:val="en-US"/>
+        </w:rPr>
+        <w:tab/>
+      </w:r>
+    </w:p>
+    <w:p>
+      <w:pPr>
+        <w:pStyle w:val="af"/>
+        <w:rPr>
+          <w:lang w:val="en-US"/>
+        </w:rPr>
+      </w:pPr>
+      <w:r>
+        <w:rPr>
+          <w:lang w:val="en-US"/>
+        </w:rPr>
+        <w:tab/>
+      </w:r>
+      <w:r>
+        <w:rPr>
+          <w:lang w:val="en-US"/>
+        </w:rPr>
+        <w:tab/>
+      </w:r>
+      <w:r>
+        <w:rPr>
+          <w:lang w:val="en-US"/>
+        </w:rPr>
+        <w:tab/>
+        <w:t xml:space="preserve">if (sum == 0) </w:t>
+      </w:r>
+    </w:p>
+    <w:p>
+      <w:pPr>
+        <w:pStyle w:val="af"/>
+        <w:rPr>
+          <w:lang w:val="en-US"/>
+        </w:rPr>
+      </w:pPr>
+      <w:r>
+        <w:rPr>
+          <w:lang w:val="en-US"/>
+        </w:rPr>
+        <w:tab/>
+      </w:r>
+      <w:r>
+        <w:rPr>
+          <w:lang w:val="en-US"/>
+        </w:rPr>
+        <w:tab/>
+      </w:r>
+      <w:r>
+        <w:rPr>
+          <w:lang w:val="en-US"/>
+        </w:rPr>
+        <w:tab/>
         <w:t>{</w:t>
       </w:r>
     </w:p>
@@ -3097,51 +4977,26 @@
         <w:rPr>
           <w:lang w:val="en-US"/>
         </w:rPr>
-        <w:lastRenderedPageBreak/>
-        <w:tab/>
-        <w:t xml:space="preserve">for (int </w:t>
-      </w:r>
-      <w:proofErr w:type="spellStart"/>
-      <w:r>
-        <w:rPr>
-          <w:lang w:val="en-US"/>
-        </w:rPr>
-        <w:t>i</w:t>
-      </w:r>
-      <w:proofErr w:type="spellEnd"/>
-      <w:r>
-        <w:rPr>
-          <w:lang w:val="en-US"/>
-        </w:rPr>
-        <w:t xml:space="preserve"> = 0; </w:t>
-      </w:r>
-      <w:proofErr w:type="spellStart"/>
-      <w:r>
-        <w:rPr>
-          <w:lang w:val="en-US"/>
-        </w:rPr>
-        <w:t>i</w:t>
-      </w:r>
-      <w:proofErr w:type="spellEnd"/>
-      <w:r>
-        <w:rPr>
-          <w:lang w:val="en-US"/>
-        </w:rPr>
-        <w:t xml:space="preserve"> &lt; n; </w:t>
-      </w:r>
-      <w:proofErr w:type="spellStart"/>
-      <w:r>
-        <w:rPr>
-          <w:lang w:val="en-US"/>
-        </w:rPr>
-        <w:t>i</w:t>
-      </w:r>
-      <w:proofErr w:type="spellEnd"/>
-      <w:r>
-        <w:rPr>
-          <w:lang w:val="en-US"/>
-        </w:rPr>
-        <w:t xml:space="preserve">++) </w:t>
+        <w:tab/>
+      </w:r>
+      <w:r>
+        <w:rPr>
+          <w:lang w:val="en-US"/>
+        </w:rPr>
+        <w:tab/>
+      </w:r>
+      <w:r>
+        <w:rPr>
+          <w:lang w:val="en-US"/>
+        </w:rPr>
+        <w:tab/>
+      </w:r>
+      <w:r>
+        <w:rPr>
+          <w:lang w:val="en-US"/>
+        </w:rPr>
+        <w:tab/>
+        <w:t>cout &lt;&lt; "x" &lt;&lt; i + 1 &lt;&lt; " ";</w:t>
       </w:r>
     </w:p>
     <w:p>
@@ -3156,6 +5011,143 @@
           <w:lang w:val="en-US"/>
         </w:rPr>
         <w:tab/>
+      </w:r>
+      <w:r>
+        <w:rPr>
+          <w:lang w:val="en-US"/>
+        </w:rPr>
+        <w:tab/>
+      </w:r>
+      <w:r>
+        <w:rPr>
+          <w:lang w:val="en-US"/>
+        </w:rPr>
+        <w:tab/>
+      </w:r>
+      <w:r>
+        <w:rPr>
+          <w:lang w:val="en-US"/>
+        </w:rPr>
+        <w:tab/>
+        <w:t>MaxR[K++] = i;</w:t>
+      </w:r>
+    </w:p>
+    <w:p>
+      <w:pPr>
+        <w:pStyle w:val="af"/>
+      </w:pPr>
+      <w:r>
+        <w:rPr>
+          <w:lang w:val="en-US"/>
+        </w:rPr>
+        <w:tab/>
+      </w:r>
+      <w:r>
+        <w:rPr>
+          <w:lang w:val="en-US"/>
+        </w:rPr>
+        <w:tab/>
+      </w:r>
+      <w:r>
+        <w:rPr>
+          <w:lang w:val="en-US"/>
+        </w:rPr>
+        <w:tab/>
+      </w:r>
+      <w:r>
+        <w:t>}</w:t>
+      </w:r>
+    </w:p>
+    <w:p>
+      <w:pPr>
+        <w:pStyle w:val="af"/>
+      </w:pPr>
+      <w:r>
+        <w:tab/>
+      </w:r>
+      <w:r>
+        <w:tab/>
+        <w:t>}</w:t>
+      </w:r>
+    </w:p>
+    <w:p>
+      <w:pPr>
+        <w:pStyle w:val="af"/>
+      </w:pPr>
+      <w:r>
+        <w:tab/>
+      </w:r>
+      <w:r>
+        <w:tab/>
+        <w:t>cout &lt;&lt; endl;</w:t>
+      </w:r>
+    </w:p>
+    <w:p>
+      <w:pPr>
+        <w:pStyle w:val="af"/>
+      </w:pPr>
+      <w:r>
+        <w:tab/>
+      </w:r>
+      <w:r>
+        <w:tab/>
+      </w:r>
+    </w:p>
+    <w:p>
+      <w:pPr>
+        <w:pStyle w:val="af"/>
+      </w:pPr>
+      <w:r>
+        <w:tab/>
+      </w:r>
+      <w:r>
+        <w:tab/>
+        <w:t>// обнуление отношений с исключаемыми элементами</w:t>
+      </w:r>
+    </w:p>
+    <w:p>
+      <w:pPr>
+        <w:pStyle w:val="af"/>
+        <w:rPr>
+          <w:lang w:val="en-US"/>
+        </w:rPr>
+      </w:pPr>
+      <w:r>
+        <w:tab/>
+      </w:r>
+      <w:r>
+        <w:tab/>
+      </w:r>
+      <w:r>
+        <w:rPr>
+          <w:lang w:val="en-US"/>
+        </w:rPr>
+        <w:t xml:space="preserve">for (int q = K1; q &lt; K; q++) </w:t>
+      </w:r>
+    </w:p>
+    <w:p>
+      <w:pPr>
+        <w:pStyle w:val="af"/>
+        <w:rPr>
+          <w:lang w:val="en-US"/>
+        </w:rPr>
+      </w:pPr>
+      <w:r>
+        <w:rPr>
+          <w:lang w:val="en-US"/>
+        </w:rPr>
+        <w:tab/>
+      </w:r>
+      <w:r>
+        <w:rPr>
+          <w:lang w:val="en-US"/>
+        </w:rPr>
+        <w:tab/>
+      </w:r>
+      <w:r>
+        <w:rPr>
+          <w:lang w:val="en-US"/>
+        </w:rPr>
         <w:t>{</w:t>
       </w:r>
     </w:p>
@@ -3177,136 +5169,73 @@
           <w:lang w:val="en-US"/>
         </w:rPr>
         <w:tab/>
-        <w:t xml:space="preserve">for (int j = 0; j &lt; n; </w:t>
-      </w:r>
-      <w:proofErr w:type="spellStart"/>
-      <w:r>
-        <w:rPr>
-          <w:lang w:val="en-US"/>
-        </w:rPr>
-        <w:t>j++</w:t>
-      </w:r>
-      <w:proofErr w:type="spellEnd"/>
-      <w:r>
-        <w:rPr>
-          <w:lang w:val="en-US"/>
-        </w:rPr>
-        <w:t>)</w:t>
+      </w:r>
+      <w:r>
+        <w:rPr>
+          <w:lang w:val="en-US"/>
+        </w:rPr>
+        <w:tab/>
+        <w:t>for (int x = 0; x &lt; n; x++)</w:t>
       </w:r>
     </w:p>
     <w:p>
       <w:pPr>
         <w:pStyle w:val="af"/>
-        <w:rPr>
-          <w:lang w:val="en-US"/>
-        </w:rPr>
-      </w:pPr>
-      <w:r>
-        <w:rPr>
-          <w:lang w:val="en-US"/>
-        </w:rPr>
-        <w:tab/>
-      </w:r>
-      <w:r>
-        <w:rPr>
-          <w:lang w:val="en-US"/>
-        </w:rPr>
-        <w:tab/>
-      </w:r>
-      <w:r>
-        <w:rPr>
-          <w:lang w:val="en-US"/>
-        </w:rPr>
-        <w:tab/>
-      </w:r>
-      <w:proofErr w:type="spellStart"/>
-      <w:r>
-        <w:rPr>
-          <w:lang w:val="en-US"/>
-        </w:rPr>
-        <w:t>cout</w:t>
-      </w:r>
-      <w:proofErr w:type="spellEnd"/>
-      <w:r>
-        <w:rPr>
-          <w:lang w:val="en-US"/>
-        </w:rPr>
-        <w:t xml:space="preserve"> &lt;&lt; a[</w:t>
-      </w:r>
-      <w:proofErr w:type="spellStart"/>
-      <w:r>
-        <w:rPr>
-          <w:lang w:val="en-US"/>
-        </w:rPr>
-        <w:t>i</w:t>
-      </w:r>
-      <w:proofErr w:type="spellEnd"/>
-      <w:r>
-        <w:rPr>
-          <w:lang w:val="en-US"/>
-        </w:rPr>
-        <w:t>][j] &lt;&lt; " ";</w:t>
+      </w:pPr>
+      <w:r>
+        <w:rPr>
+          <w:lang w:val="en-US"/>
+        </w:rPr>
+        <w:tab/>
+      </w:r>
+      <w:r>
+        <w:rPr>
+          <w:lang w:val="en-US"/>
+        </w:rPr>
+        <w:tab/>
+      </w:r>
+      <w:r>
+        <w:rPr>
+          <w:lang w:val="en-US"/>
+        </w:rPr>
+        <w:tab/>
+      </w:r>
+      <w:r>
+        <w:t>{</w:t>
       </w:r>
     </w:p>
     <w:p>
       <w:pPr>
         <w:pStyle w:val="af"/>
-        <w:rPr>
-          <w:lang w:val="en-US"/>
-        </w:rPr>
-      </w:pPr>
-      <w:r>
-        <w:rPr>
-          <w:lang w:val="en-US"/>
-        </w:rPr>
-        <w:tab/>
-      </w:r>
-      <w:r>
-        <w:rPr>
-          <w:lang w:val="en-US"/>
-        </w:rPr>
-        <w:tab/>
-      </w:r>
-      <w:proofErr w:type="spellStart"/>
-      <w:r>
-        <w:rPr>
-          <w:lang w:val="en-US"/>
-        </w:rPr>
-        <w:t>cout</w:t>
-      </w:r>
-      <w:proofErr w:type="spellEnd"/>
-      <w:r>
-        <w:rPr>
-          <w:lang w:val="en-US"/>
-        </w:rPr>
-        <w:t xml:space="preserve"> &lt;&lt; </w:t>
-      </w:r>
-      <w:proofErr w:type="spellStart"/>
-      <w:r>
-        <w:rPr>
-          <w:lang w:val="en-US"/>
-        </w:rPr>
-        <w:t>endl</w:t>
-      </w:r>
-      <w:proofErr w:type="spellEnd"/>
-      <w:r>
-        <w:rPr>
-          <w:lang w:val="en-US"/>
-        </w:rPr>
-        <w:t>;</w:t>
+      </w:pPr>
+      <w:r>
+        <w:tab/>
+      </w:r>
+      <w:r>
+        <w:tab/>
+      </w:r>
+      <w:r>
+        <w:tab/>
+      </w:r>
+      <w:r>
+        <w:tab/>
+        <w:t>a[x][MaxR[q]] = 0;</w:t>
+      </w:r>
+      <w:r>
+        <w:tab/>
       </w:r>
     </w:p>
     <w:p>
       <w:pPr>
         <w:pStyle w:val="af"/>
-        <w:rPr>
-          <w:lang w:val="en-US"/>
-        </w:rPr>
-      </w:pPr>
-      <w:r>
-        <w:rPr>
-          <w:lang w:val="en-US"/>
-        </w:rPr>
+      </w:pPr>
+      <w:r>
+        <w:tab/>
+      </w:r>
+      <w:r>
+        <w:tab/>
+      </w:r>
+      <w:r>
         <w:tab/>
         <w:t>}</w:t>
       </w:r>
@@ -3314,56 +5243,190 @@
     <w:p>
       <w:pPr>
         <w:pStyle w:val="af"/>
-        <w:rPr>
-          <w:lang w:val="en-US"/>
-        </w:rPr>
-      </w:pPr>
-      <w:r>
-        <w:rPr>
-          <w:lang w:val="en-US"/>
-        </w:rPr>
-        <w:tab/>
-      </w:r>
-      <w:proofErr w:type="spellStart"/>
-      <w:r>
-        <w:rPr>
-          <w:lang w:val="en-US"/>
-        </w:rPr>
-        <w:t>cout</w:t>
-      </w:r>
-      <w:proofErr w:type="spellEnd"/>
-      <w:r>
-        <w:rPr>
-          <w:lang w:val="en-US"/>
-        </w:rPr>
-        <w:t xml:space="preserve"> &lt;&lt; </w:t>
-      </w:r>
-      <w:proofErr w:type="spellStart"/>
-      <w:r>
-        <w:rPr>
-          <w:lang w:val="en-US"/>
-        </w:rPr>
-        <w:t>endl</w:t>
-      </w:r>
-      <w:proofErr w:type="spellEnd"/>
-      <w:r>
-        <w:rPr>
-          <w:lang w:val="en-US"/>
-        </w:rPr>
-        <w:t>;</w:t>
+      </w:pPr>
+      <w:r>
+        <w:tab/>
+      </w:r>
+      <w:r>
+        <w:tab/>
+        <w:t>}</w:t>
       </w:r>
     </w:p>
     <w:p>
       <w:pPr>
         <w:pStyle w:val="af"/>
-        <w:rPr>
-          <w:lang w:val="en-US"/>
-        </w:rPr>
-      </w:pPr>
-      <w:r>
-        <w:rPr>
-          <w:lang w:val="en-US"/>
-        </w:rPr>
+      </w:pPr>
+    </w:p>
+    <w:p>
+      <w:pPr>
+        <w:pStyle w:val="af"/>
+      </w:pPr>
+      <w:r>
+        <w:tab/>
+      </w:r>
+      <w:r>
+        <w:tab/>
+        <w:t>// исключение элементов, добавленных в MaxR</w:t>
+      </w:r>
+    </w:p>
+    <w:p>
+      <w:pPr>
+        <w:pStyle w:val="af"/>
+        <w:rPr>
+          <w:lang w:val="en-US"/>
+        </w:rPr>
+      </w:pPr>
+      <w:r>
+        <w:tab/>
+      </w:r>
+      <w:r>
+        <w:tab/>
+      </w:r>
+      <w:r>
+        <w:rPr>
+          <w:lang w:val="en-US"/>
+        </w:rPr>
+        <w:t>for (int q = K1; q &lt; K; q++)</w:t>
+      </w:r>
+    </w:p>
+    <w:p>
+      <w:pPr>
+        <w:pStyle w:val="af"/>
+        <w:rPr>
+          <w:lang w:val="en-US"/>
+        </w:rPr>
+      </w:pPr>
+      <w:r>
+        <w:rPr>
+          <w:lang w:val="en-US"/>
+        </w:rPr>
+        <w:tab/>
+      </w:r>
+      <w:r>
+        <w:rPr>
+          <w:lang w:val="en-US"/>
+        </w:rPr>
+        <w:tab/>
+        <w:t>{</w:t>
+      </w:r>
+    </w:p>
+    <w:p>
+      <w:pPr>
+        <w:pStyle w:val="af"/>
+        <w:rPr>
+          <w:lang w:val="en-US"/>
+        </w:rPr>
+      </w:pPr>
+      <w:r>
+        <w:rPr>
+          <w:lang w:val="en-US"/>
+        </w:rPr>
+        <w:tab/>
+      </w:r>
+      <w:r>
+        <w:rPr>
+          <w:lang w:val="en-US"/>
+        </w:rPr>
+        <w:tab/>
+      </w:r>
+      <w:r>
+        <w:rPr>
+          <w:lang w:val="en-US"/>
+        </w:rPr>
+        <w:tab/>
+        <w:t>for (int x = 0; x &lt; n; x++)</w:t>
+      </w:r>
+    </w:p>
+    <w:p>
+      <w:pPr>
+        <w:pStyle w:val="af"/>
+        <w:rPr>
+          <w:lang w:val="en-US"/>
+        </w:rPr>
+      </w:pPr>
+      <w:r>
+        <w:rPr>
+          <w:lang w:val="en-US"/>
+        </w:rPr>
+        <w:tab/>
+      </w:r>
+      <w:r>
+        <w:rPr>
+          <w:lang w:val="en-US"/>
+        </w:rPr>
+        <w:tab/>
+      </w:r>
+      <w:r>
+        <w:rPr>
+          <w:lang w:val="en-US"/>
+        </w:rPr>
+        <w:tab/>
+        <w:t>{</w:t>
+      </w:r>
+    </w:p>
+    <w:p>
+      <w:pPr>
+        <w:pStyle w:val="af"/>
+        <w:rPr>
+          <w:lang w:val="en-US"/>
+        </w:rPr>
+      </w:pPr>
+      <w:r>
+        <w:rPr>
+          <w:lang w:val="en-US"/>
+        </w:rPr>
+        <w:tab/>
+      </w:r>
+      <w:r>
+        <w:rPr>
+          <w:lang w:val="en-US"/>
+        </w:rPr>
+        <w:tab/>
+      </w:r>
+      <w:r>
+        <w:rPr>
+          <w:lang w:val="en-US"/>
+        </w:rPr>
+        <w:tab/>
+      </w:r>
+      <w:r>
+        <w:rPr>
+          <w:lang w:val="en-US"/>
+        </w:rPr>
+        <w:tab/>
+        <w:t>a[MaxR[q]][x] = 1;</w:t>
+      </w:r>
+      <w:r>
+        <w:rPr>
+          <w:lang w:val="en-US"/>
+        </w:rPr>
+        <w:tab/>
+      </w:r>
+    </w:p>
+    <w:p>
+      <w:pPr>
+        <w:pStyle w:val="af"/>
+        <w:rPr>
+          <w:lang w:val="en-US"/>
+        </w:rPr>
+      </w:pPr>
+      <w:r>
+        <w:rPr>
+          <w:lang w:val="en-US"/>
+        </w:rPr>
+        <w:tab/>
+      </w:r>
+      <w:r>
+        <w:rPr>
+          <w:lang w:val="en-US"/>
+        </w:rPr>
+        <w:tab/>
+      </w:r>
+      <w:r>
+        <w:rPr>
+          <w:lang w:val="en-US"/>
+        </w:rPr>
+        <w:tab/>
         <w:t>}</w:t>
       </w:r>
     </w:p>
@@ -3374,6 +5437,19 @@
           <w:lang w:val="en-US"/>
         </w:rPr>
       </w:pPr>
+      <w:r>
+        <w:rPr>
+          <w:lang w:val="en-US"/>
+        </w:rPr>
+        <w:tab/>
+      </w:r>
+      <w:r>
+        <w:rPr>
+          <w:lang w:val="en-US"/>
+        </w:rPr>
+        <w:tab/>
+        <w:t>}</w:t>
+      </w:r>
     </w:p>
     <w:p>
       <w:pPr>
@@ -3386,21 +5462,19 @@
         <w:rPr>
           <w:lang w:val="en-US"/>
         </w:rPr>
-        <w:t xml:space="preserve">int </w:t>
-      </w:r>
-      <w:proofErr w:type="gramStart"/>
-      <w:r>
-        <w:rPr>
-          <w:lang w:val="en-US"/>
-        </w:rPr>
-        <w:t>main(</w:t>
-      </w:r>
-      <w:proofErr w:type="gramEnd"/>
-      <w:r>
-        <w:rPr>
-          <w:lang w:val="en-US"/>
-        </w:rPr>
-        <w:t>)</w:t>
+        <w:tab/>
+      </w:r>
+      <w:r>
+        <w:rPr>
+          <w:lang w:val="en-US"/>
+        </w:rPr>
+        <w:tab/>
+      </w:r>
+      <w:r>
+        <w:rPr>
+          <w:lang w:val="en-US"/>
+        </w:rPr>
+        <w:tab/>
       </w:r>
     </w:p>
     <w:p>
@@ -3414,7 +5488,14 @@
         <w:rPr>
           <w:lang w:val="en-US"/>
         </w:rPr>
-        <w:t>{</w:t>
+        <w:tab/>
+      </w:r>
+      <w:r>
+        <w:rPr>
+          <w:lang w:val="en-US"/>
+        </w:rPr>
+        <w:tab/>
+        <w:t>printA(a);</w:t>
       </w:r>
     </w:p>
     <w:p>
@@ -3429,112 +5510,70 @@
           <w:lang w:val="en-US"/>
         </w:rPr>
         <w:tab/>
-        <w:t>int a[n][n] = {</w:t>
+      </w:r>
+      <w:r>
+        <w:rPr>
+          <w:lang w:val="en-US"/>
+        </w:rPr>
+        <w:tab/>
       </w:r>
     </w:p>
     <w:p>
       <w:pPr>
         <w:pStyle w:val="af"/>
-        <w:rPr>
-          <w:lang w:val="en-US"/>
-        </w:rPr>
-      </w:pPr>
-      <w:r>
-        <w:rPr>
-          <w:lang w:val="en-US"/>
-        </w:rPr>
-        <w:tab/>
-      </w:r>
-      <w:r>
-        <w:rPr>
-          <w:lang w:val="en-US"/>
-        </w:rPr>
-        <w:tab/>
-        <w:t>{0, 1, 1, 0, 0, 0, 0},</w:t>
+      </w:pPr>
+      <w:r>
+        <w:rPr>
+          <w:lang w:val="en-US"/>
+        </w:rPr>
+        <w:tab/>
+      </w:r>
+      <w:r>
+        <w:rPr>
+          <w:lang w:val="en-US"/>
+        </w:rPr>
+        <w:tab/>
+      </w:r>
+      <w:r>
+        <w:t xml:space="preserve">K1 = K; </w:t>
       </w:r>
     </w:p>
     <w:p>
       <w:pPr>
         <w:pStyle w:val="af"/>
-        <w:rPr>
-          <w:lang w:val="en-US"/>
-        </w:rPr>
-      </w:pPr>
-      <w:r>
-        <w:rPr>
-          <w:lang w:val="en-US"/>
-        </w:rPr>
-        <w:tab/>
-      </w:r>
-      <w:r>
-        <w:rPr>
-          <w:lang w:val="en-US"/>
-        </w:rPr>
-        <w:tab/>
-        <w:t>{0, 0, 1, 0, 0, 0, 0},</w:t>
+      </w:pPr>
+      <w:r>
+        <w:tab/>
+      </w:r>
+      <w:r>
+        <w:tab/>
+        <w:t>count = n - K;</w:t>
       </w:r>
     </w:p>
     <w:p>
       <w:pPr>
         <w:pStyle w:val="af"/>
-        <w:rPr>
-          <w:lang w:val="en-US"/>
-        </w:rPr>
-      </w:pPr>
-      <w:r>
-        <w:rPr>
-          <w:lang w:val="en-US"/>
-        </w:rPr>
-        <w:tab/>
-      </w:r>
-      <w:r>
-        <w:rPr>
-          <w:lang w:val="en-US"/>
-        </w:rPr>
-        <w:tab/>
-        <w:t>{0, 0, 0, 0, 0, 1, 1},</w:t>
+      </w:pPr>
+      <w:r>
+        <w:tab/>
+        <w:t>}</w:t>
       </w:r>
     </w:p>
     <w:p>
       <w:pPr>
         <w:pStyle w:val="af"/>
-        <w:rPr>
-          <w:lang w:val="en-US"/>
-        </w:rPr>
-      </w:pPr>
-      <w:r>
-        <w:rPr>
-          <w:lang w:val="en-US"/>
-        </w:rPr>
-        <w:tab/>
-      </w:r>
-      <w:r>
-        <w:rPr>
-          <w:lang w:val="en-US"/>
-        </w:rPr>
-        <w:tab/>
-        <w:t>{0, 1, 0, 0, 0, 1, 0},</w:t>
+      </w:pPr>
+      <w:r>
+        <w:tab/>
       </w:r>
     </w:p>
     <w:p>
       <w:pPr>
         <w:pStyle w:val="af"/>
-        <w:rPr>
-          <w:lang w:val="en-US"/>
-        </w:rPr>
-      </w:pPr>
-      <w:r>
-        <w:rPr>
-          <w:lang w:val="en-US"/>
-        </w:rPr>
-        <w:tab/>
-      </w:r>
-      <w:r>
-        <w:rPr>
-          <w:lang w:val="en-US"/>
-        </w:rPr>
-        <w:tab/>
-        <w:t>{0, 1, 0, 1, 0, 1, 0},</w:t>
+      </w:pPr>
+      <w:r>
+        <w:tab/>
+        <w:t>// вывод упорядоченных результатов</w:t>
       </w:r>
     </w:p>
     <w:p>
@@ -3545,17 +5584,13 @@
         </w:rPr>
       </w:pPr>
       <w:r>
-        <w:rPr>
-          <w:lang w:val="en-US"/>
-        </w:rPr>
-        <w:tab/>
-      </w:r>
-      <w:r>
-        <w:rPr>
-          <w:lang w:val="en-US"/>
-        </w:rPr>
-        <w:tab/>
-        <w:t>{0, 0, 0, 0, 0, 0, 1},</w:t>
+        <w:tab/>
+      </w:r>
+      <w:r>
+        <w:rPr>
+          <w:lang w:val="en-US"/>
+        </w:rPr>
+        <w:t>cout &lt;&lt; "Multiple solutions: ";</w:t>
       </w:r>
     </w:p>
     <w:p>
@@ -3570,1495 +5605,27 @@
           <w:lang w:val="en-US"/>
         </w:rPr>
         <w:tab/>
-      </w:r>
-      <w:r>
-        <w:rPr>
-          <w:lang w:val="en-US"/>
-        </w:rPr>
-        <w:tab/>
-        <w:t>{0, 0, 0, 0, 0, 0, 0}</w:t>
+        <w:t>for (int i = 0; i &lt; n; i++)</w:t>
       </w:r>
     </w:p>
     <w:p>
       <w:pPr>
         <w:pStyle w:val="af"/>
-        <w:rPr>
-          <w:lang w:val="en-US"/>
-        </w:rPr>
-      </w:pPr>
-      <w:r>
-        <w:rPr>
-          <w:lang w:val="en-US"/>
-        </w:rPr>
-        <w:tab/>
-        <w:t>};</w:t>
-      </w:r>
-    </w:p>
-    <w:p>
-      <w:pPr>
-        <w:pStyle w:val="af"/>
-        <w:rPr>
-          <w:lang w:val="en-US"/>
-        </w:rPr>
-      </w:pPr>
-      <w:r>
-        <w:rPr>
-          <w:lang w:val="en-US"/>
-        </w:rPr>
-        <w:tab/>
-      </w:r>
-    </w:p>
-    <w:p>
-      <w:pPr>
-        <w:pStyle w:val="af"/>
-        <w:rPr>
-          <w:lang w:val="en-US"/>
-        </w:rPr>
-      </w:pPr>
-      <w:r>
-        <w:rPr>
-          <w:lang w:val="en-US"/>
-        </w:rPr>
-        <w:tab/>
-      </w:r>
-      <w:proofErr w:type="spellStart"/>
-      <w:r>
-        <w:rPr>
-          <w:lang w:val="en-US"/>
-        </w:rPr>
-        <w:t>printA</w:t>
-      </w:r>
-      <w:proofErr w:type="spellEnd"/>
-      <w:r>
-        <w:rPr>
-          <w:lang w:val="en-US"/>
-        </w:rPr>
-        <w:t>(a);</w:t>
-      </w:r>
-    </w:p>
-    <w:p>
-      <w:pPr>
-        <w:pStyle w:val="af"/>
-        <w:rPr>
-          <w:lang w:val="en-US"/>
-        </w:rPr>
-      </w:pPr>
-      <w:r>
-        <w:rPr>
-          <w:lang w:val="en-US"/>
-        </w:rPr>
-        <w:tab/>
-      </w:r>
-    </w:p>
-    <w:p>
-      <w:pPr>
-        <w:pStyle w:val="af"/>
-        <w:rPr>
-          <w:lang w:val="en-US"/>
-        </w:rPr>
-      </w:pPr>
-      <w:r>
-        <w:rPr>
-          <w:lang w:val="en-US"/>
-        </w:rPr>
-        <w:tab/>
-        <w:t xml:space="preserve">int </w:t>
-      </w:r>
-      <w:proofErr w:type="spellStart"/>
-      <w:r>
-        <w:rPr>
-          <w:lang w:val="en-US"/>
-        </w:rPr>
-        <w:t>MaxR</w:t>
-      </w:r>
-      <w:proofErr w:type="spellEnd"/>
-      <w:r>
-        <w:rPr>
-          <w:lang w:val="en-US"/>
-        </w:rPr>
-        <w:t>[n];</w:t>
-      </w:r>
-      <w:r>
-        <w:rPr>
-          <w:lang w:val="en-US"/>
-        </w:rPr>
-        <w:tab/>
-      </w:r>
-      <w:r>
-        <w:rPr>
-          <w:lang w:val="en-US"/>
-        </w:rPr>
-        <w:tab/>
-        <w:t xml:space="preserve">// </w:t>
-      </w:r>
-      <w:r>
-        <w:t>массив</w:t>
-      </w:r>
-      <w:r>
-        <w:rPr>
-          <w:lang w:val="en-US"/>
-        </w:rPr>
-        <w:t xml:space="preserve"> </w:t>
-      </w:r>
-      <w:r>
-        <w:t>упорядоченных</w:t>
-      </w:r>
-      <w:r>
-        <w:rPr>
-          <w:lang w:val="en-US"/>
-        </w:rPr>
-        <w:t xml:space="preserve"> </w:t>
-      </w:r>
-      <w:r>
-        <w:t>решений</w:t>
-      </w:r>
-    </w:p>
-    <w:p>
-      <w:pPr>
-        <w:pStyle w:val="af"/>
-      </w:pPr>
-      <w:r>
-        <w:rPr>
-          <w:lang w:val="en-US"/>
-        </w:rPr>
-        <w:tab/>
-      </w:r>
-      <w:proofErr w:type="spellStart"/>
-      <w:r>
-        <w:t>int</w:t>
-      </w:r>
-      <w:proofErr w:type="spellEnd"/>
-      <w:r>
-        <w:t xml:space="preserve"> K = 0, K1 = 0;</w:t>
-      </w:r>
-      <w:r>
-        <w:tab/>
-        <w:t xml:space="preserve">// количество элементов, добавленных в </w:t>
-      </w:r>
-      <w:proofErr w:type="spellStart"/>
-      <w:r>
-        <w:t>MaxR</w:t>
-      </w:r>
-      <w:proofErr w:type="spellEnd"/>
-    </w:p>
-    <w:p>
-      <w:pPr>
-        <w:pStyle w:val="af"/>
-        <w:rPr>
-          <w:lang w:val="en-US"/>
-        </w:rPr>
-      </w:pPr>
-      <w:r>
-        <w:tab/>
-      </w:r>
-      <w:r>
-        <w:rPr>
-          <w:lang w:val="en-US"/>
-        </w:rPr>
-        <w:t>int count = n;</w:t>
-      </w:r>
-      <w:r>
-        <w:rPr>
-          <w:lang w:val="en-US"/>
-        </w:rPr>
-        <w:tab/>
-      </w:r>
-      <w:r>
-        <w:rPr>
-          <w:lang w:val="en-US"/>
-        </w:rPr>
-        <w:tab/>
-        <w:t xml:space="preserve">// </w:t>
-      </w:r>
-      <w:r>
-        <w:t>счётчик</w:t>
-      </w:r>
-    </w:p>
-    <w:p>
-      <w:pPr>
-        <w:pStyle w:val="af"/>
-        <w:rPr>
-          <w:lang w:val="en-US"/>
-        </w:rPr>
-      </w:pPr>
-      <w:r>
-        <w:rPr>
-          <w:lang w:val="en-US"/>
-        </w:rPr>
-        <w:tab/>
-        <w:t>int layer = 1;</w:t>
-      </w:r>
-      <w:r>
-        <w:rPr>
-          <w:lang w:val="en-US"/>
-        </w:rPr>
-        <w:tab/>
-      </w:r>
-      <w:r>
-        <w:rPr>
-          <w:lang w:val="en-US"/>
-        </w:rPr>
-        <w:tab/>
-        <w:t xml:space="preserve">// </w:t>
-      </w:r>
-      <w:r>
-        <w:t>текущий</w:t>
-      </w:r>
-      <w:r>
-        <w:rPr>
-          <w:lang w:val="en-US"/>
-        </w:rPr>
-        <w:t xml:space="preserve"> </w:t>
-      </w:r>
-      <w:r>
-        <w:t>ярус</w:t>
-      </w:r>
-    </w:p>
-    <w:p>
-      <w:pPr>
-        <w:pStyle w:val="af"/>
-        <w:rPr>
-          <w:lang w:val="en-US"/>
-        </w:rPr>
-      </w:pPr>
-    </w:p>
-    <w:p>
-      <w:pPr>
-        <w:pStyle w:val="af"/>
-        <w:rPr>
-          <w:lang w:val="en-US"/>
-        </w:rPr>
-      </w:pPr>
-      <w:r>
-        <w:rPr>
-          <w:lang w:val="en-US"/>
-        </w:rPr>
-        <w:tab/>
-        <w:t xml:space="preserve">while (count &gt; 0) </w:t>
-      </w:r>
-    </w:p>
-    <w:p>
-      <w:pPr>
-        <w:pStyle w:val="af"/>
-        <w:rPr>
-          <w:lang w:val="en-US"/>
-        </w:rPr>
-      </w:pPr>
-      <w:r>
-        <w:rPr>
-          <w:lang w:val="en-US"/>
-        </w:rPr>
-        <w:tab/>
-        <w:t>{</w:t>
-      </w:r>
-    </w:p>
-    <w:p>
-      <w:pPr>
-        <w:pStyle w:val="af"/>
-        <w:rPr>
-          <w:lang w:val="en-US"/>
-        </w:rPr>
-      </w:pPr>
-      <w:r>
-        <w:rPr>
-          <w:lang w:val="en-US"/>
-        </w:rPr>
-        <w:tab/>
-      </w:r>
-      <w:r>
-        <w:rPr>
-          <w:lang w:val="en-US"/>
-        </w:rPr>
-        <w:tab/>
-      </w:r>
-      <w:proofErr w:type="spellStart"/>
-      <w:r>
-        <w:rPr>
-          <w:lang w:val="en-US"/>
-        </w:rPr>
-        <w:t>cout</w:t>
-      </w:r>
-      <w:proofErr w:type="spellEnd"/>
-      <w:r>
-        <w:rPr>
-          <w:lang w:val="en-US"/>
-        </w:rPr>
-        <w:t xml:space="preserve"> &lt;&lt; "Layer " &lt;&lt; layer++ &lt;&lt; ": ";</w:t>
-      </w:r>
-    </w:p>
-    <w:p>
-      <w:pPr>
-        <w:pStyle w:val="af"/>
-        <w:rPr>
-          <w:lang w:val="en-US"/>
-        </w:rPr>
-      </w:pPr>
-      <w:r>
-        <w:rPr>
-          <w:lang w:val="en-US"/>
-        </w:rPr>
-        <w:tab/>
-      </w:r>
-      <w:r>
-        <w:rPr>
-          <w:lang w:val="en-US"/>
-        </w:rPr>
-        <w:tab/>
-      </w:r>
-    </w:p>
-    <w:p>
-      <w:pPr>
-        <w:pStyle w:val="af"/>
-      </w:pPr>
-      <w:r>
-        <w:rPr>
-          <w:lang w:val="en-US"/>
-        </w:rPr>
-        <w:tab/>
-      </w:r>
-      <w:r>
-        <w:rPr>
-          <w:lang w:val="en-US"/>
-        </w:rPr>
-        <w:tab/>
-      </w:r>
-      <w:r>
-        <w:t>// определение исключаемых элементов</w:t>
-      </w:r>
-    </w:p>
-    <w:p>
-      <w:pPr>
-        <w:pStyle w:val="af"/>
-      </w:pPr>
-      <w:r>
-        <w:tab/>
-      </w:r>
-      <w:r>
-        <w:tab/>
-      </w:r>
-      <w:r>
-        <w:rPr>
-          <w:lang w:val="en-US"/>
-        </w:rPr>
-        <w:t>for</w:t>
-      </w:r>
-      <w:r>
-        <w:t xml:space="preserve"> (</w:t>
-      </w:r>
-      <w:r>
-        <w:rPr>
-          <w:lang w:val="en-US"/>
-        </w:rPr>
-        <w:t>int</w:t>
-      </w:r>
-      <w:r>
-        <w:t xml:space="preserve"> </w:t>
-      </w:r>
-      <w:proofErr w:type="spellStart"/>
-      <w:r>
-        <w:rPr>
-          <w:lang w:val="en-US"/>
-        </w:rPr>
-        <w:t>i</w:t>
-      </w:r>
-      <w:proofErr w:type="spellEnd"/>
-      <w:r>
-        <w:t xml:space="preserve"> = 0; </w:t>
-      </w:r>
-      <w:proofErr w:type="spellStart"/>
-      <w:r>
-        <w:rPr>
-          <w:lang w:val="en-US"/>
-        </w:rPr>
-        <w:t>i</w:t>
-      </w:r>
-      <w:proofErr w:type="spellEnd"/>
-      <w:r>
-        <w:t xml:space="preserve"> &lt; </w:t>
-      </w:r>
-      <w:r>
-        <w:rPr>
-          <w:lang w:val="en-US"/>
-        </w:rPr>
-        <w:t>n</w:t>
-      </w:r>
-      <w:r>
-        <w:t xml:space="preserve">; </w:t>
-      </w:r>
-      <w:proofErr w:type="spellStart"/>
-      <w:r>
-        <w:rPr>
-          <w:lang w:val="en-US"/>
-        </w:rPr>
-        <w:t>i</w:t>
-      </w:r>
-      <w:proofErr w:type="spellEnd"/>
-      <w:r>
-        <w:t xml:space="preserve">++) </w:t>
-      </w:r>
-    </w:p>
-    <w:p>
-      <w:pPr>
-        <w:pStyle w:val="af"/>
-        <w:rPr>
-          <w:lang w:val="en-US"/>
-        </w:rPr>
-      </w:pPr>
-      <w:r>
-        <w:tab/>
-      </w:r>
-      <w:r>
-        <w:tab/>
-      </w:r>
-      <w:r>
-        <w:rPr>
-          <w:lang w:val="en-US"/>
-        </w:rPr>
-        <w:t>{</w:t>
-      </w:r>
-    </w:p>
-    <w:p>
-      <w:pPr>
-        <w:pStyle w:val="af"/>
-        <w:rPr>
-          <w:lang w:val="en-US"/>
-        </w:rPr>
-      </w:pPr>
-      <w:r>
-        <w:rPr>
-          <w:lang w:val="en-US"/>
-        </w:rPr>
-        <w:tab/>
-      </w:r>
-      <w:r>
-        <w:rPr>
-          <w:lang w:val="en-US"/>
-        </w:rPr>
-        <w:tab/>
-      </w:r>
-      <w:r>
-        <w:rPr>
-          <w:lang w:val="en-US"/>
-        </w:rPr>
-        <w:tab/>
-        <w:t>int sum = 0;</w:t>
-      </w:r>
-    </w:p>
-    <w:p>
-      <w:pPr>
-        <w:pStyle w:val="af"/>
-        <w:rPr>
-          <w:lang w:val="en-US"/>
-        </w:rPr>
-      </w:pPr>
-      <w:r>
-        <w:rPr>
-          <w:lang w:val="en-US"/>
-        </w:rPr>
-        <w:tab/>
-      </w:r>
-      <w:r>
-        <w:rPr>
-          <w:lang w:val="en-US"/>
-        </w:rPr>
-        <w:tab/>
-      </w:r>
-      <w:r>
-        <w:rPr>
-          <w:lang w:val="en-US"/>
-        </w:rPr>
-        <w:tab/>
-        <w:t xml:space="preserve">for (int j = 0; j &lt; n; </w:t>
-      </w:r>
-      <w:proofErr w:type="spellStart"/>
-      <w:r>
-        <w:rPr>
-          <w:lang w:val="en-US"/>
-        </w:rPr>
-        <w:t>j++</w:t>
-      </w:r>
-      <w:proofErr w:type="spellEnd"/>
-      <w:r>
-        <w:rPr>
-          <w:lang w:val="en-US"/>
-        </w:rPr>
-        <w:t xml:space="preserve">) </w:t>
-      </w:r>
-    </w:p>
-    <w:p>
-      <w:pPr>
-        <w:pStyle w:val="af"/>
-        <w:rPr>
-          <w:lang w:val="en-US"/>
-        </w:rPr>
-      </w:pPr>
-      <w:r>
-        <w:rPr>
-          <w:lang w:val="en-US"/>
-        </w:rPr>
-        <w:tab/>
-      </w:r>
-      <w:r>
-        <w:rPr>
-          <w:lang w:val="en-US"/>
-        </w:rPr>
-        <w:tab/>
-      </w:r>
-      <w:r>
-        <w:rPr>
-          <w:lang w:val="en-US"/>
-        </w:rPr>
-        <w:tab/>
-      </w:r>
-      <w:r>
-        <w:rPr>
-          <w:lang w:val="en-US"/>
-        </w:rPr>
-        <w:tab/>
-        <w:t>sum += a[</w:t>
-      </w:r>
-      <w:proofErr w:type="spellStart"/>
-      <w:r>
-        <w:rPr>
-          <w:lang w:val="en-US"/>
-        </w:rPr>
-        <w:t>i</w:t>
-      </w:r>
-      <w:proofErr w:type="spellEnd"/>
-      <w:r>
-        <w:rPr>
-          <w:lang w:val="en-US"/>
-        </w:rPr>
-        <w:t>][j];</w:t>
-      </w:r>
-      <w:r>
-        <w:rPr>
-          <w:lang w:val="en-US"/>
-        </w:rPr>
-        <w:tab/>
-      </w:r>
-    </w:p>
-    <w:p>
-      <w:pPr>
-        <w:pStyle w:val="af"/>
-        <w:rPr>
-          <w:lang w:val="en-US"/>
-        </w:rPr>
-      </w:pPr>
-      <w:r>
-        <w:rPr>
-          <w:lang w:val="en-US"/>
-        </w:rPr>
-        <w:tab/>
-      </w:r>
-      <w:r>
-        <w:rPr>
-          <w:lang w:val="en-US"/>
-        </w:rPr>
-        <w:tab/>
-      </w:r>
-      <w:r>
-        <w:rPr>
-          <w:lang w:val="en-US"/>
-        </w:rPr>
-        <w:tab/>
-        <w:t xml:space="preserve">if (sum == 0) </w:t>
-      </w:r>
-    </w:p>
-    <w:p>
-      <w:pPr>
-        <w:pStyle w:val="af"/>
-        <w:rPr>
-          <w:lang w:val="en-US"/>
-        </w:rPr>
-      </w:pPr>
-      <w:r>
-        <w:rPr>
-          <w:lang w:val="en-US"/>
-        </w:rPr>
-        <w:tab/>
-      </w:r>
-      <w:r>
-        <w:rPr>
-          <w:lang w:val="en-US"/>
-        </w:rPr>
-        <w:tab/>
-      </w:r>
-      <w:r>
-        <w:rPr>
-          <w:lang w:val="en-US"/>
-        </w:rPr>
-        <w:tab/>
-        <w:t>{</w:t>
-      </w:r>
-    </w:p>
-    <w:p>
-      <w:pPr>
-        <w:pStyle w:val="af"/>
-        <w:rPr>
-          <w:lang w:val="en-US"/>
-        </w:rPr>
-      </w:pPr>
-      <w:r>
-        <w:rPr>
-          <w:lang w:val="en-US"/>
-        </w:rPr>
-        <w:tab/>
-      </w:r>
-      <w:r>
-        <w:rPr>
-          <w:lang w:val="en-US"/>
-        </w:rPr>
-        <w:tab/>
-      </w:r>
-      <w:r>
-        <w:rPr>
-          <w:lang w:val="en-US"/>
-        </w:rPr>
-        <w:tab/>
-      </w:r>
-      <w:r>
-        <w:rPr>
-          <w:lang w:val="en-US"/>
-        </w:rPr>
-        <w:tab/>
-      </w:r>
-      <w:proofErr w:type="spellStart"/>
-      <w:r>
-        <w:rPr>
-          <w:lang w:val="en-US"/>
-        </w:rPr>
-        <w:t>cout</w:t>
-      </w:r>
-      <w:proofErr w:type="spellEnd"/>
-      <w:r>
-        <w:rPr>
-          <w:lang w:val="en-US"/>
-        </w:rPr>
-        <w:t xml:space="preserve"> &lt;&lt; "x" &lt;&lt; </w:t>
-      </w:r>
-      <w:proofErr w:type="spellStart"/>
-      <w:r>
-        <w:rPr>
-          <w:lang w:val="en-US"/>
-        </w:rPr>
-        <w:t>i</w:t>
-      </w:r>
-      <w:proofErr w:type="spellEnd"/>
-      <w:r>
-        <w:rPr>
-          <w:lang w:val="en-US"/>
-        </w:rPr>
-        <w:t xml:space="preserve"> + 1 &lt;&lt; " ";</w:t>
-      </w:r>
-    </w:p>
-    <w:p>
-      <w:pPr>
-        <w:pStyle w:val="af"/>
-        <w:rPr>
-          <w:lang w:val="en-US"/>
-        </w:rPr>
-      </w:pPr>
-      <w:r>
-        <w:rPr>
-          <w:lang w:val="en-US"/>
-        </w:rPr>
-        <w:tab/>
-      </w:r>
-      <w:r>
-        <w:rPr>
-          <w:lang w:val="en-US"/>
-        </w:rPr>
-        <w:tab/>
-      </w:r>
-      <w:r>
-        <w:rPr>
-          <w:lang w:val="en-US"/>
-        </w:rPr>
-        <w:tab/>
-      </w:r>
-      <w:r>
-        <w:rPr>
-          <w:lang w:val="en-US"/>
-        </w:rPr>
-        <w:tab/>
-      </w:r>
-      <w:proofErr w:type="spellStart"/>
-      <w:r>
-        <w:rPr>
-          <w:lang w:val="en-US"/>
-        </w:rPr>
-        <w:t>MaxR</w:t>
-      </w:r>
-      <w:proofErr w:type="spellEnd"/>
-      <w:r>
-        <w:rPr>
-          <w:lang w:val="en-US"/>
-        </w:rPr>
-        <w:t xml:space="preserve">[K++] = </w:t>
-      </w:r>
-      <w:proofErr w:type="spellStart"/>
-      <w:r>
-        <w:rPr>
-          <w:lang w:val="en-US"/>
-        </w:rPr>
-        <w:t>i</w:t>
-      </w:r>
-      <w:proofErr w:type="spellEnd"/>
-      <w:r>
-        <w:rPr>
-          <w:lang w:val="en-US"/>
-        </w:rPr>
-        <w:t>;</w:t>
-      </w:r>
-    </w:p>
-    <w:p>
-      <w:pPr>
-        <w:pStyle w:val="af"/>
-      </w:pPr>
-      <w:r>
-        <w:rPr>
-          <w:lang w:val="en-US"/>
-        </w:rPr>
-        <w:tab/>
-      </w:r>
-      <w:r>
-        <w:rPr>
-          <w:lang w:val="en-US"/>
-        </w:rPr>
-        <w:tab/>
-      </w:r>
-      <w:r>
-        <w:rPr>
-          <w:lang w:val="en-US"/>
-        </w:rPr>
-        <w:tab/>
-      </w:r>
-      <w:r>
-        <w:t>}</w:t>
-      </w:r>
-    </w:p>
-    <w:p>
-      <w:pPr>
-        <w:pStyle w:val="af"/>
-      </w:pPr>
-      <w:r>
-        <w:tab/>
-      </w:r>
-      <w:r>
-        <w:tab/>
-        <w:t>}</w:t>
-      </w:r>
-    </w:p>
-    <w:p>
-      <w:pPr>
-        <w:pStyle w:val="af"/>
-      </w:pPr>
-      <w:r>
-        <w:tab/>
-      </w:r>
-      <w:r>
-        <w:tab/>
-      </w:r>
-      <w:proofErr w:type="spellStart"/>
-      <w:r>
-        <w:t>cout</w:t>
-      </w:r>
-      <w:proofErr w:type="spellEnd"/>
-      <w:r>
-        <w:t xml:space="preserve"> </w:t>
-      </w:r>
-      <w:proofErr w:type="gramStart"/>
-      <w:r>
-        <w:t xml:space="preserve">&lt;&lt; </w:t>
-      </w:r>
-      <w:proofErr w:type="spellStart"/>
-      <w:r>
-        <w:t>endl</w:t>
-      </w:r>
-      <w:proofErr w:type="spellEnd"/>
-      <w:proofErr w:type="gramEnd"/>
-      <w:r>
-        <w:t>;</w:t>
-      </w:r>
-    </w:p>
-    <w:p>
-      <w:pPr>
-        <w:pStyle w:val="af"/>
-      </w:pPr>
-      <w:r>
-        <w:tab/>
-      </w:r>
-      <w:r>
-        <w:tab/>
-      </w:r>
-    </w:p>
-    <w:p>
-      <w:pPr>
-        <w:pStyle w:val="af"/>
-      </w:pPr>
-      <w:r>
-        <w:tab/>
-      </w:r>
-      <w:r>
-        <w:tab/>
-        <w:t>// обнуление отношений с исключаемыми элементами</w:t>
-      </w:r>
-    </w:p>
-    <w:p>
-      <w:pPr>
-        <w:pStyle w:val="af"/>
-        <w:rPr>
-          <w:lang w:val="en-US"/>
-        </w:rPr>
-      </w:pPr>
-      <w:r>
-        <w:tab/>
-      </w:r>
-      <w:r>
-        <w:tab/>
-      </w:r>
-      <w:r>
-        <w:rPr>
-          <w:lang w:val="en-US"/>
-        </w:rPr>
-        <w:t xml:space="preserve">for (int q = K1; q &lt; K; q++) </w:t>
-      </w:r>
-    </w:p>
-    <w:p>
-      <w:pPr>
-        <w:pStyle w:val="af"/>
-        <w:rPr>
-          <w:lang w:val="en-US"/>
-        </w:rPr>
-      </w:pPr>
-      <w:r>
-        <w:rPr>
-          <w:lang w:val="en-US"/>
-        </w:rPr>
-        <w:tab/>
-      </w:r>
-      <w:r>
-        <w:rPr>
-          <w:lang w:val="en-US"/>
-        </w:rPr>
-        <w:tab/>
-      </w:r>
-      <w:r>
-        <w:rPr>
-          <w:lang w:val="en-US"/>
-        </w:rPr>
-        <w:t>{</w:t>
-      </w:r>
-    </w:p>
-    <w:p>
-      <w:pPr>
-        <w:pStyle w:val="af"/>
-        <w:rPr>
-          <w:lang w:val="en-US"/>
-        </w:rPr>
-      </w:pPr>
-      <w:r>
-        <w:rPr>
-          <w:lang w:val="en-US"/>
-        </w:rPr>
-        <w:tab/>
-      </w:r>
-      <w:r>
-        <w:rPr>
-          <w:lang w:val="en-US"/>
-        </w:rPr>
-        <w:tab/>
-      </w:r>
-      <w:r>
-        <w:rPr>
-          <w:lang w:val="en-US"/>
-        </w:rPr>
-        <w:tab/>
-        <w:t>for (int x = 0; x &lt; n; x++)</w:t>
-      </w:r>
-    </w:p>
-    <w:p>
-      <w:pPr>
-        <w:pStyle w:val="af"/>
-      </w:pPr>
-      <w:r>
-        <w:rPr>
-          <w:lang w:val="en-US"/>
-        </w:rPr>
-        <w:tab/>
-      </w:r>
-      <w:r>
-        <w:rPr>
-          <w:lang w:val="en-US"/>
-        </w:rPr>
-        <w:tab/>
-      </w:r>
-      <w:r>
-        <w:rPr>
-          <w:lang w:val="en-US"/>
-        </w:rPr>
-        <w:tab/>
-      </w:r>
-      <w:r>
-        <w:t>{</w:t>
-      </w:r>
-    </w:p>
-    <w:p>
-      <w:pPr>
-        <w:pStyle w:val="af"/>
-      </w:pPr>
-      <w:r>
-        <w:tab/>
-      </w:r>
-      <w:r>
-        <w:tab/>
-      </w:r>
-      <w:r>
-        <w:tab/>
-      </w:r>
-      <w:r>
-        <w:tab/>
-        <w:t>a[x][</w:t>
-      </w:r>
-      <w:proofErr w:type="spellStart"/>
-      <w:r>
-        <w:t>MaxR</w:t>
-      </w:r>
-      <w:proofErr w:type="spellEnd"/>
-      <w:r>
-        <w:t>[q]] = 0;</w:t>
-      </w:r>
-      <w:r>
-        <w:tab/>
-      </w:r>
-    </w:p>
-    <w:p>
-      <w:pPr>
-        <w:pStyle w:val="af"/>
-      </w:pPr>
-      <w:r>
-        <w:tab/>
-      </w:r>
-      <w:r>
-        <w:tab/>
-      </w:r>
-      <w:r>
-        <w:tab/>
-        <w:t>}</w:t>
-      </w:r>
-    </w:p>
-    <w:p>
-      <w:pPr>
-        <w:pStyle w:val="af"/>
-      </w:pPr>
-      <w:r>
-        <w:tab/>
-      </w:r>
-      <w:r>
-        <w:tab/>
-        <w:t>}</w:t>
-      </w:r>
-    </w:p>
-    <w:p>
-      <w:pPr>
-        <w:pStyle w:val="af"/>
-      </w:pPr>
-    </w:p>
-    <w:p>
-      <w:pPr>
-        <w:pStyle w:val="af"/>
-      </w:pPr>
-      <w:r>
-        <w:tab/>
-      </w:r>
-      <w:r>
-        <w:tab/>
-        <w:t xml:space="preserve">// исключение элементов, добавленных в </w:t>
-      </w:r>
-      <w:proofErr w:type="spellStart"/>
-      <w:r>
-        <w:t>MaxR</w:t>
-      </w:r>
-      <w:proofErr w:type="spellEnd"/>
-    </w:p>
-    <w:p>
-      <w:pPr>
-        <w:pStyle w:val="af"/>
-        <w:rPr>
-          <w:lang w:val="en-US"/>
-        </w:rPr>
-      </w:pPr>
-      <w:r>
-        <w:tab/>
-      </w:r>
-      <w:r>
-        <w:tab/>
-      </w:r>
-      <w:r>
-        <w:rPr>
-          <w:lang w:val="en-US"/>
-        </w:rPr>
-        <w:t>for (int q = K1; q &lt; K; q++)</w:t>
-      </w:r>
-    </w:p>
-    <w:p>
-      <w:pPr>
-        <w:pStyle w:val="af"/>
-        <w:rPr>
-          <w:lang w:val="en-US"/>
-        </w:rPr>
-      </w:pPr>
-      <w:r>
-        <w:rPr>
-          <w:lang w:val="en-US"/>
-        </w:rPr>
-        <w:tab/>
-      </w:r>
-      <w:r>
-        <w:rPr>
-          <w:lang w:val="en-US"/>
-        </w:rPr>
-        <w:tab/>
-        <w:t>{</w:t>
-      </w:r>
-    </w:p>
-    <w:p>
-      <w:pPr>
-        <w:pStyle w:val="af"/>
-        <w:rPr>
-          <w:lang w:val="en-US"/>
-        </w:rPr>
-      </w:pPr>
-      <w:r>
-        <w:rPr>
-          <w:lang w:val="en-US"/>
-        </w:rPr>
-        <w:tab/>
-      </w:r>
-      <w:r>
-        <w:rPr>
-          <w:lang w:val="en-US"/>
-        </w:rPr>
-        <w:tab/>
-      </w:r>
-      <w:r>
-        <w:rPr>
-          <w:lang w:val="en-US"/>
-        </w:rPr>
-        <w:tab/>
-        <w:t>for (int x = 0; x &lt; n; x++)</w:t>
-      </w:r>
-    </w:p>
-    <w:p>
-      <w:pPr>
-        <w:pStyle w:val="af"/>
-        <w:rPr>
-          <w:lang w:val="en-US"/>
-        </w:rPr>
-      </w:pPr>
-      <w:r>
-        <w:rPr>
-          <w:lang w:val="en-US"/>
-        </w:rPr>
-        <w:tab/>
-      </w:r>
-      <w:r>
-        <w:rPr>
-          <w:lang w:val="en-US"/>
-        </w:rPr>
-        <w:tab/>
-      </w:r>
-      <w:r>
-        <w:rPr>
-          <w:lang w:val="en-US"/>
-        </w:rPr>
-        <w:tab/>
-        <w:t>{</w:t>
-      </w:r>
-    </w:p>
-    <w:p>
-      <w:pPr>
-        <w:pStyle w:val="af"/>
-        <w:rPr>
-          <w:lang w:val="en-US"/>
-        </w:rPr>
-      </w:pPr>
-      <w:r>
-        <w:rPr>
-          <w:lang w:val="en-US"/>
-        </w:rPr>
-        <w:tab/>
-      </w:r>
-      <w:r>
-        <w:rPr>
-          <w:lang w:val="en-US"/>
-        </w:rPr>
-        <w:tab/>
-      </w:r>
-      <w:r>
-        <w:rPr>
-          <w:lang w:val="en-US"/>
-        </w:rPr>
-        <w:tab/>
-      </w:r>
-      <w:r>
-        <w:rPr>
-          <w:lang w:val="en-US"/>
-        </w:rPr>
-        <w:tab/>
-        <w:t>a[</w:t>
-      </w:r>
-      <w:proofErr w:type="spellStart"/>
-      <w:r>
-        <w:rPr>
-          <w:lang w:val="en-US"/>
-        </w:rPr>
-        <w:t>MaxR</w:t>
-      </w:r>
-      <w:proofErr w:type="spellEnd"/>
-      <w:r>
-        <w:rPr>
-          <w:lang w:val="en-US"/>
-        </w:rPr>
-        <w:t>[q</w:t>
-      </w:r>
-      <w:proofErr w:type="gramStart"/>
-      <w:r>
-        <w:rPr>
-          <w:lang w:val="en-US"/>
-        </w:rPr>
-        <w:t>]][</w:t>
-      </w:r>
-      <w:proofErr w:type="gramEnd"/>
-      <w:r>
-        <w:rPr>
-          <w:lang w:val="en-US"/>
-        </w:rPr>
-        <w:t>x] = 1;</w:t>
-      </w:r>
-      <w:r>
-        <w:rPr>
-          <w:lang w:val="en-US"/>
-        </w:rPr>
-        <w:tab/>
-      </w:r>
-    </w:p>
-    <w:p>
-      <w:pPr>
-        <w:pStyle w:val="af"/>
-        <w:rPr>
-          <w:lang w:val="en-US"/>
-        </w:rPr>
-      </w:pPr>
-      <w:r>
-        <w:rPr>
-          <w:lang w:val="en-US"/>
-        </w:rPr>
-        <w:tab/>
-      </w:r>
-      <w:r>
-        <w:rPr>
-          <w:lang w:val="en-US"/>
-        </w:rPr>
-        <w:tab/>
-      </w:r>
-      <w:r>
-        <w:rPr>
-          <w:lang w:val="en-US"/>
-        </w:rPr>
-        <w:tab/>
-        <w:t>}</w:t>
-      </w:r>
-    </w:p>
-    <w:p>
-      <w:pPr>
-        <w:pStyle w:val="af"/>
-        <w:rPr>
-          <w:lang w:val="en-US"/>
-        </w:rPr>
-      </w:pPr>
-      <w:r>
-        <w:rPr>
-          <w:lang w:val="en-US"/>
-        </w:rPr>
-        <w:tab/>
-      </w:r>
-      <w:r>
-        <w:rPr>
-          <w:lang w:val="en-US"/>
-        </w:rPr>
-        <w:tab/>
-        <w:t>}</w:t>
-      </w:r>
-    </w:p>
-    <w:p>
-      <w:pPr>
-        <w:pStyle w:val="af"/>
-        <w:rPr>
-          <w:lang w:val="en-US"/>
-        </w:rPr>
-      </w:pPr>
-      <w:r>
-        <w:rPr>
-          <w:lang w:val="en-US"/>
-        </w:rPr>
-        <w:tab/>
-      </w:r>
-      <w:r>
-        <w:rPr>
-          <w:lang w:val="en-US"/>
-        </w:rPr>
-        <w:tab/>
-      </w:r>
-      <w:r>
-        <w:rPr>
-          <w:lang w:val="en-US"/>
-        </w:rPr>
-        <w:tab/>
-      </w:r>
-    </w:p>
-    <w:p>
-      <w:pPr>
-        <w:pStyle w:val="af"/>
-        <w:rPr>
-          <w:lang w:val="en-US"/>
-        </w:rPr>
-      </w:pPr>
-      <w:r>
-        <w:rPr>
-          <w:lang w:val="en-US"/>
-        </w:rPr>
-        <w:lastRenderedPageBreak/>
-        <w:tab/>
-      </w:r>
-      <w:r>
-        <w:rPr>
-          <w:lang w:val="en-US"/>
-        </w:rPr>
-        <w:tab/>
-      </w:r>
-      <w:proofErr w:type="spellStart"/>
-      <w:r>
-        <w:rPr>
-          <w:lang w:val="en-US"/>
-        </w:rPr>
-        <w:t>printA</w:t>
-      </w:r>
-      <w:proofErr w:type="spellEnd"/>
-      <w:r>
-        <w:rPr>
-          <w:lang w:val="en-US"/>
-        </w:rPr>
-        <w:t>(a);</w:t>
-      </w:r>
-    </w:p>
-    <w:p>
-      <w:pPr>
-        <w:pStyle w:val="af"/>
-        <w:rPr>
-          <w:lang w:val="en-US"/>
-        </w:rPr>
-      </w:pPr>
-      <w:r>
-        <w:rPr>
-          <w:lang w:val="en-US"/>
-        </w:rPr>
-        <w:tab/>
-      </w:r>
-      <w:r>
-        <w:rPr>
-          <w:lang w:val="en-US"/>
-        </w:rPr>
-        <w:tab/>
-      </w:r>
-    </w:p>
-    <w:p>
-      <w:pPr>
-        <w:pStyle w:val="af"/>
-      </w:pPr>
-      <w:r>
-        <w:rPr>
-          <w:lang w:val="en-US"/>
-        </w:rPr>
-        <w:tab/>
-      </w:r>
-      <w:r>
-        <w:rPr>
-          <w:lang w:val="en-US"/>
-        </w:rPr>
-        <w:tab/>
-      </w:r>
-      <w:r>
-        <w:t xml:space="preserve">K1 = K; </w:t>
-      </w:r>
-    </w:p>
-    <w:p>
-      <w:pPr>
-        <w:pStyle w:val="af"/>
-      </w:pPr>
-      <w:r>
-        <w:tab/>
-      </w:r>
-      <w:r>
-        <w:tab/>
-      </w:r>
-      <w:proofErr w:type="spellStart"/>
-      <w:r>
-        <w:t>count</w:t>
-      </w:r>
-      <w:proofErr w:type="spellEnd"/>
-      <w:r>
-        <w:t xml:space="preserve"> = n - K;</w:t>
-      </w:r>
-    </w:p>
-    <w:p>
-      <w:pPr>
-        <w:pStyle w:val="af"/>
-      </w:pPr>
-      <w:r>
-        <w:tab/>
-        <w:t>}</w:t>
-      </w:r>
-    </w:p>
-    <w:p>
-      <w:pPr>
-        <w:pStyle w:val="af"/>
-      </w:pPr>
-      <w:r>
-        <w:tab/>
-      </w:r>
-    </w:p>
-    <w:p>
-      <w:pPr>
-        <w:pStyle w:val="af"/>
-      </w:pPr>
-      <w:r>
-        <w:tab/>
-        <w:t>// вывод упорядоченных результатов</w:t>
-      </w:r>
-    </w:p>
-    <w:p>
-      <w:pPr>
-        <w:pStyle w:val="af"/>
-        <w:rPr>
-          <w:lang w:val="en-US"/>
-        </w:rPr>
-      </w:pPr>
-      <w:r>
-        <w:tab/>
-      </w:r>
-      <w:proofErr w:type="spellStart"/>
-      <w:r>
-        <w:rPr>
-          <w:lang w:val="en-US"/>
-        </w:rPr>
-        <w:t>cout</w:t>
-      </w:r>
-      <w:proofErr w:type="spellEnd"/>
-      <w:r>
-        <w:rPr>
-          <w:lang w:val="en-US"/>
-        </w:rPr>
-        <w:t xml:space="preserve"> &lt;&lt; "Multiple solutions: ";</w:t>
-      </w:r>
-    </w:p>
-    <w:p>
-      <w:pPr>
-        <w:pStyle w:val="af"/>
-        <w:rPr>
-          <w:lang w:val="en-US"/>
-        </w:rPr>
-      </w:pPr>
-      <w:r>
-        <w:rPr>
-          <w:lang w:val="en-US"/>
-        </w:rPr>
-        <w:tab/>
-        <w:t xml:space="preserve">for (int </w:t>
-      </w:r>
-      <w:proofErr w:type="spellStart"/>
-      <w:r>
-        <w:rPr>
-          <w:lang w:val="en-US"/>
-        </w:rPr>
-        <w:t>i</w:t>
-      </w:r>
-      <w:proofErr w:type="spellEnd"/>
-      <w:r>
-        <w:rPr>
-          <w:lang w:val="en-US"/>
-        </w:rPr>
-        <w:t xml:space="preserve"> = 0; </w:t>
-      </w:r>
-      <w:proofErr w:type="spellStart"/>
-      <w:r>
-        <w:rPr>
-          <w:lang w:val="en-US"/>
-        </w:rPr>
-        <w:t>i</w:t>
-      </w:r>
-      <w:proofErr w:type="spellEnd"/>
-      <w:r>
-        <w:rPr>
-          <w:lang w:val="en-US"/>
-        </w:rPr>
-        <w:t xml:space="preserve"> &lt; n; </w:t>
-      </w:r>
-      <w:proofErr w:type="spellStart"/>
-      <w:r>
-        <w:rPr>
-          <w:lang w:val="en-US"/>
-        </w:rPr>
-        <w:t>i</w:t>
-      </w:r>
-      <w:proofErr w:type="spellEnd"/>
-      <w:r>
-        <w:rPr>
-          <w:lang w:val="en-US"/>
-        </w:rPr>
-        <w:t>++)</w:t>
-      </w:r>
-    </w:p>
-    <w:p>
-      <w:pPr>
-        <w:pStyle w:val="af"/>
-      </w:pPr>
-      <w:r>
-        <w:rPr>
-          <w:lang w:val="en-US"/>
-        </w:rPr>
-        <w:tab/>
-      </w:r>
-      <w:r>
-        <w:rPr>
-          <w:lang w:val="en-US"/>
-        </w:rPr>
-        <w:tab/>
-      </w:r>
-      <w:proofErr w:type="spellStart"/>
-      <w:r>
-        <w:t>cout</w:t>
-      </w:r>
-      <w:proofErr w:type="spellEnd"/>
-      <w:r>
-        <w:t xml:space="preserve"> </w:t>
-      </w:r>
-      <w:proofErr w:type="gramStart"/>
-      <w:r>
-        <w:t>&lt;&lt; "</w:t>
-      </w:r>
-      <w:proofErr w:type="gramEnd"/>
-      <w:r>
-        <w:t xml:space="preserve">x" &lt;&lt; </w:t>
-      </w:r>
-      <w:proofErr w:type="spellStart"/>
-      <w:r>
-        <w:t>MaxR</w:t>
-      </w:r>
-      <w:proofErr w:type="spellEnd"/>
-      <w:r>
-        <w:t>[i] + 1 &lt;&lt; " ";</w:t>
+      </w:pPr>
+      <w:r>
+        <w:rPr>
+          <w:lang w:val="en-US"/>
+        </w:rPr>
+        <w:tab/>
+      </w:r>
+      <w:r>
+        <w:rPr>
+          <w:lang w:val="en-US"/>
+        </w:rPr>
+        <w:tab/>
+      </w:r>
+      <w:r>
+        <w:t>cout &lt;&lt; "x" &lt;&lt; MaxR[i] + 1 &lt;&lt; " ";</w:t>
       </w:r>
     </w:p>
     <w:p>
@@ -5096,10 +5663,31 @@
         <w:t>ВЫВОД</w:t>
       </w:r>
     </w:p>
-    <w:p/>
+    <w:p>
+      <w:pPr>
+        <w:pStyle w:val="Default"/>
+      </w:pPr>
+    </w:p>
+    <w:p>
+      <w:r>
+        <w:t>В ходе работы было</w:t>
+      </w:r>
+      <w:r>
+        <w:t xml:space="preserve"> исследова</w:t>
+      </w:r>
+      <w:r>
+        <w:t>но</w:t>
+      </w:r>
+      <w:r>
+        <w:t xml:space="preserve"> применение аппарата бинарных отношений при принятии решений по выбору альтернатив</w:t>
+      </w:r>
+      <w:r>
+        <w:t>.</w:t>
+      </w:r>
+    </w:p>
     <w:sectPr>
-      <w:headerReference w:type="default" r:id="rId10"/>
-      <w:headerReference w:type="first" r:id="rId11"/>
+      <w:headerReference w:type="default" r:id="rId11"/>
+      <w:headerReference w:type="first" r:id="rId12"/>
       <w:pgSz w:w="11906" w:h="16838"/>
       <w:pgMar w:top="851" w:right="567" w:bottom="851" w:left="1418" w:header="680" w:footer="680" w:gutter="0"/>
       <w:cols w:space="708"/>
@@ -8164,7 +8752,6 @@
   <w:style w:type="character" w:default="1" w:styleId="a0">
     <w:name w:val="Default Paragraph Font"/>
     <w:uiPriority w:val="1"/>
-    <w:semiHidden/>
     <w:unhideWhenUsed/>
   </w:style>
   <w:style w:type="table" w:default="1" w:styleId="a1">
